--- a/Otchyot7.docx
+++ b/Otchyot7.docx
@@ -419,6 +419,7 @@
     </w:p>
     <w:p>
       <w:pPr>
+        <w:ind w:firstLine="708"/>
         <w:rPr>
           <w:rFonts w:ascii="Times New Roman" w:hAnsi="Times New Roman" w:cs="Times New Roman"/>
           <w:b/>
@@ -551,8 +552,6 @@
         </w:rPr>
         <w:t xml:space="preserve">. Сравнить время расчёта </w:t>
       </w:r>
-      <w:bookmarkStart w:id="0" w:name="_GoBack"/>
-      <w:bookmarkEnd w:id="0"/>
       <w:r>
         <w:rPr>
           <w:rFonts w:ascii="Times New Roman" w:hAnsi="Times New Roman" w:cs="Times New Roman"/>
@@ -572,6 +571,7 @@
     </w:p>
     <w:p>
       <w:pPr>
+        <w:ind w:firstLine="708"/>
         <w:rPr>
           <w:rFonts w:ascii="Times New Roman" w:hAnsi="Times New Roman" w:cs="Times New Roman"/>
           <w:b/>
@@ -625,7 +625,7 @@
           <w:sz w:val="28"/>
           <w:szCs w:val="28"/>
         </w:rPr>
-        <w:t xml:space="preserve"> корректность алгоритма на малых значениях параметров. А именно возьмём матрицы размера </w:t>
+        <w:t xml:space="preserve">корректность алгоритма на малых значениях параметров. А именно возьмём матрицы размера </w:t>
       </w:r>
       <w:r>
         <w:rPr>
@@ -667,42 +667,49 @@
           <w:sz w:val="28"/>
           <w:szCs w:val="28"/>
         </w:rPr>
-        <w:t xml:space="preserve">размер блока равный </w:t>
-      </w:r>
-      <m:oMath>
-        <m:r>
-          <w:rPr>
-            <w:rFonts w:ascii="Cambria Math" w:eastAsiaTheme="minorEastAsia" w:hAnsi="Cambria Math" w:cs="Times New Roman"/>
-            <w:sz w:val="28"/>
-            <w:szCs w:val="28"/>
-          </w:rPr>
-          <m:t>2</m:t>
-        </m:r>
-      </m:oMath>
-      <w:r>
-        <w:rPr>
-          <w:rFonts w:ascii="Times New Roman" w:hAnsi="Times New Roman" w:cs="Times New Roman"/>
-          <w:sz w:val="28"/>
-          <w:szCs w:val="28"/>
-        </w:rPr>
-        <w:t>. Выполним умножение матриц в каждом из указанных случаев и сравним результаты:</w:t>
+        <w:t>размер блока равный</w:t>
       </w:r>
     </w:p>
     <w:p>
       <w:pPr>
-        <w:ind w:firstLine="708"/>
-        <w:rPr>
-          <w:rFonts w:ascii="Times New Roman" w:hAnsi="Times New Roman" w:cs="Times New Roman"/>
-          <w:sz w:val="28"/>
-          <w:szCs w:val="28"/>
-        </w:rPr>
-      </w:pPr>
-      <w:r>
-        <w:rPr>
-          <w:rFonts w:ascii="Times New Roman" w:hAnsi="Times New Roman" w:cs="Times New Roman"/>
+        <w:pStyle w:val="a9"/>
+        <w:numPr>
+          <w:ilvl w:val="0"/>
+          <w:numId w:val="1"/>
+        </w:numPr>
+        <w:rPr>
+          <w:rFonts w:ascii="Times New Roman" w:hAnsi="Times New Roman" w:cs="Times New Roman"/>
+          <w:sz w:val="28"/>
+          <w:szCs w:val="28"/>
+        </w:rPr>
+      </w:pPr>
+      <w:r>
+        <w:rPr>
+          <w:rFonts w:ascii="Times New Roman" w:hAnsi="Times New Roman" w:cs="Times New Roman"/>
+          <w:sz w:val="28"/>
+          <w:szCs w:val="28"/>
+        </w:rPr>
+        <w:t xml:space="preserve">Выполним умножение матриц в каждом из указанных случаев и </w:t>
+      </w:r>
+      <w:r>
+        <w:rPr>
+          <w:rFonts w:ascii="Times New Roman" w:hAnsi="Times New Roman" w:cs="Times New Roman"/>
+          <w:sz w:val="28"/>
+          <w:szCs w:val="28"/>
+        </w:rPr>
+        <w:t>убедимся, что все реализации поставленной задачи дают один и тот же результат</w:t>
+      </w:r>
+      <w:r>
+        <w:rPr>
+          <w:rFonts w:ascii="Times New Roman" w:hAnsi="Times New Roman" w:cs="Times New Roman"/>
+          <w:sz w:val="28"/>
+          <w:szCs w:val="28"/>
+        </w:rPr>
+        <w:t>:</w:t>
+      </w:r>
+      <w:r>
+        <w:rPr>
           <w:noProof/>
-          <w:sz w:val="28"/>
-          <w:szCs w:val="28"/>
           <w:lang w:eastAsia="ru-RU"/>
         </w:rPr>
         <w:pict>
@@ -725,28 +732,10 @@
             <v:path o:extrusionok="f" gradientshapeok="t" o:connecttype="rect"/>
             <o:lock v:ext="edit" aspectratio="t"/>
           </v:shapetype>
-          <v:shape id="_x0000_i1025" type="#_x0000_t75" style="width:432.75pt;height:217.5pt">
-            <v:imagedata r:id="rId7" o:title="ef901658ff0516cd3185349787df35be"/>
+          <v:shape id="_x0000_i1034" type="#_x0000_t75" style="width:413.25pt;height:207.75pt">
+            <v:imagedata r:id="rId7" o:title="NEW"/>
           </v:shape>
         </w:pict>
-      </w:r>
-    </w:p>
-    <w:p>
-      <w:pPr>
-        <w:ind w:left="709"/>
-        <w:rPr>
-          <w:rFonts w:ascii="Times New Roman" w:hAnsi="Times New Roman" w:cs="Times New Roman"/>
-          <w:sz w:val="28"/>
-          <w:szCs w:val="28"/>
-        </w:rPr>
-      </w:pPr>
-      <w:r>
-        <w:rPr>
-          <w:rFonts w:ascii="Times New Roman" w:hAnsi="Times New Roman" w:cs="Times New Roman"/>
-          <w:sz w:val="28"/>
-          <w:szCs w:val="28"/>
-        </w:rPr>
-        <w:t>Видно, что все реализации поставленной задачи дают один и тот же результат.</w:t>
       </w:r>
     </w:p>
     <w:p>
@@ -756,6 +745,7 @@
           <w:ilvl w:val="0"/>
           <w:numId w:val="1"/>
         </w:numPr>
+        <w:ind w:left="1068"/>
         <w:rPr>
           <w:rFonts w:ascii="Times New Roman" w:hAnsi="Times New Roman" w:cs="Times New Roman"/>
           <w:sz w:val="28"/>
@@ -786,16 +776,14 @@
         </w:rPr>
         <w:t>размер блоков:</w:t>
       </w:r>
-    </w:p>
-    <w:p>
-      <w:pPr>
-        <w:pStyle w:val="a9"/>
-        <w:rPr>
-          <w:rFonts w:ascii="Times New Roman" w:eastAsiaTheme="minorEastAsia" w:hAnsi="Times New Roman" w:cs="Times New Roman"/>
-          <w:sz w:val="28"/>
-          <w:szCs w:val="28"/>
-        </w:rPr>
-      </w:pPr>
+      <w:r>
+        <w:rPr>
+          <w:rFonts w:ascii="Times New Roman" w:hAnsi="Times New Roman" w:cs="Times New Roman"/>
+          <w:sz w:val="28"/>
+          <w:szCs w:val="28"/>
+        </w:rPr>
+        <w:t xml:space="preserve"> </w:t>
+      </w:r>
       <w:r>
         <w:rPr>
           <w:rFonts w:ascii="Times New Roman" w:hAnsi="Times New Roman" w:cs="Times New Roman"/>
@@ -820,25 +808,34 @@
           <w:sz w:val="28"/>
           <w:szCs w:val="28"/>
         </w:rPr>
-        <w:t xml:space="preserve"> и количество потоков равное </w:t>
-      </w:r>
-      <m:oMath>
-        <m:r>
-          <w:rPr>
-            <w:rFonts w:ascii="Cambria Math" w:hAnsi="Cambria Math" w:cs="Times New Roman"/>
-            <w:sz w:val="28"/>
-            <w:szCs w:val="28"/>
-          </w:rPr>
-          <m:t>4</m:t>
-        </m:r>
-      </m:oMath>
-      <w:r>
-        <w:rPr>
-          <w:rFonts w:ascii="Times New Roman" w:hAnsi="Times New Roman" w:cs="Times New Roman"/>
-          <w:sz w:val="28"/>
-          <w:szCs w:val="28"/>
-        </w:rPr>
-        <w:t xml:space="preserve">. Размеры блоков будем изменять в цикле по степеням двойки, начиная с </w:t>
+        <w:t xml:space="preserve"> и количество потоков </w:t>
+      </w:r>
+      <w:r>
+        <w:rPr>
+          <w:rFonts w:ascii="Times New Roman" w:hAnsi="Times New Roman" w:cs="Times New Roman"/>
+          <w:sz w:val="28"/>
+          <w:szCs w:val="28"/>
+        </w:rPr>
+        <w:t>равное</w:t>
+      </w:r>
+    </w:p>
+    <w:p>
+      <w:pPr>
+        <w:pStyle w:val="a9"/>
+        <w:ind w:left="1068"/>
+        <w:rPr>
+          <w:rFonts w:ascii="Times New Roman" w:eastAsiaTheme="minorEastAsia" w:hAnsi="Times New Roman" w:cs="Times New Roman"/>
+          <w:sz w:val="28"/>
+          <w:szCs w:val="28"/>
+        </w:rPr>
+      </w:pPr>
+      <w:r>
+        <w:rPr>
+          <w:rFonts w:ascii="Times New Roman" w:hAnsi="Times New Roman" w:cs="Times New Roman"/>
+          <w:sz w:val="28"/>
+          <w:szCs w:val="28"/>
+        </w:rPr>
+        <w:t xml:space="preserve">Размеры блоков будем изменять в цикле по степеням двойки, начиная с </w:t>
       </w:r>
       <m:oMath>
         <m:r>
@@ -906,11 +903,34 @@
           <w:sz w:val="28"/>
           <w:szCs w:val="28"/>
         </w:rPr>
-        <w:t xml:space="preserve"> элементов. Проведём сравнение </w:t>
-      </w:r>
-      <w:r>
-        <w:rPr>
-          <w:rFonts w:ascii="Times New Roman" w:eastAsiaTheme="minorEastAsia" w:hAnsi="Times New Roman" w:cs="Times New Roman"/>
+        <w:t xml:space="preserve"> элементов.</w:t>
+      </w:r>
+    </w:p>
+    <w:p>
+      <w:pPr>
+        <w:pStyle w:val="a9"/>
+        <w:numPr>
+          <w:ilvl w:val="0"/>
+          <w:numId w:val="1"/>
+        </w:numPr>
+        <w:ind w:left="1068"/>
+        <w:rPr>
+          <w:rFonts w:ascii="Times New Roman" w:hAnsi="Times New Roman" w:cs="Times New Roman"/>
+          <w:sz w:val="28"/>
+          <w:szCs w:val="28"/>
+        </w:rPr>
+      </w:pPr>
+      <w:r>
+        <w:rPr>
+          <w:rFonts w:ascii="Times New Roman" w:hAnsi="Times New Roman" w:cs="Times New Roman"/>
+          <w:sz w:val="28"/>
+          <w:szCs w:val="28"/>
+        </w:rPr>
+        <w:t xml:space="preserve">Проведём сравнение </w:t>
+      </w:r>
+      <w:r>
+        <w:rPr>
+          <w:rFonts w:ascii="Times New Roman" w:hAnsi="Times New Roman" w:cs="Times New Roman"/>
           <w:sz w:val="28"/>
           <w:szCs w:val="28"/>
         </w:rPr>
@@ -918,7 +938,7 @@
       </w:r>
       <w:r>
         <w:rPr>
-          <w:rFonts w:ascii="Times New Roman" w:eastAsiaTheme="minorEastAsia" w:hAnsi="Times New Roman" w:cs="Times New Roman"/>
+          <w:rFonts w:ascii="Times New Roman" w:hAnsi="Times New Roman" w:cs="Times New Roman"/>
           <w:sz w:val="28"/>
           <w:szCs w:val="28"/>
         </w:rPr>
@@ -944,8 +964,44 @@
           <w:sz w:val="28"/>
           <w:szCs w:val="28"/>
         </w:rPr>
-        <w:t>Алгоритм с полностью параллельной реализацией</w:t>
-      </w:r>
+        <w:t>Алгоритм с параллельной реализацией</w:t>
+      </w:r>
+      <w:r>
+        <w:rPr>
+          <w:rFonts w:ascii="Times New Roman" w:eastAsiaTheme="minorEastAsia" w:hAnsi="Times New Roman" w:cs="Times New Roman"/>
+          <w:sz w:val="28"/>
+          <w:szCs w:val="28"/>
+        </w:rPr>
+        <w:t xml:space="preserve"> через </w:t>
+      </w:r>
+      <w:proofErr w:type="spellStart"/>
+      <w:r>
+        <w:rPr>
+          <w:rFonts w:ascii="Times New Roman" w:eastAsiaTheme="minorEastAsia" w:hAnsi="Times New Roman" w:cs="Times New Roman"/>
+          <w:sz w:val="28"/>
+          <w:szCs w:val="28"/>
+        </w:rPr>
+        <w:t>schedule</w:t>
+      </w:r>
+      <w:proofErr w:type="spellEnd"/>
+      <w:r>
+        <w:rPr>
+          <w:rFonts w:ascii="Times New Roman" w:eastAsiaTheme="minorEastAsia" w:hAnsi="Times New Roman" w:cs="Times New Roman"/>
+          <w:sz w:val="28"/>
+          <w:szCs w:val="28"/>
+        </w:rPr>
+        <w:t xml:space="preserve"> </w:t>
+      </w:r>
+      <w:proofErr w:type="spellStart"/>
+      <w:r>
+        <w:rPr>
+          <w:rFonts w:ascii="Times New Roman" w:eastAsiaTheme="minorEastAsia" w:hAnsi="Times New Roman" w:cs="Times New Roman"/>
+          <w:sz w:val="28"/>
+          <w:szCs w:val="28"/>
+        </w:rPr>
+        <w:t>static</w:t>
+      </w:r>
+      <w:proofErr w:type="spellEnd"/>
     </w:p>
     <w:p>
       <w:pPr>
@@ -982,8 +1038,44 @@
           <w:sz w:val="28"/>
           <w:szCs w:val="28"/>
         </w:rPr>
-        <w:t xml:space="preserve"> с параллельной реализацией перемножения матриц и непараллельной реализацией перемножения блоков</w:t>
-      </w:r>
+        <w:t xml:space="preserve"> с параллельной реализацией </w:t>
+      </w:r>
+      <w:r>
+        <w:rPr>
+          <w:rFonts w:ascii="Times New Roman" w:eastAsiaTheme="minorEastAsia" w:hAnsi="Times New Roman" w:cs="Times New Roman"/>
+          <w:sz w:val="28"/>
+          <w:szCs w:val="28"/>
+        </w:rPr>
+        <w:t xml:space="preserve">через </w:t>
+      </w:r>
+      <w:proofErr w:type="spellStart"/>
+      <w:r>
+        <w:rPr>
+          <w:rFonts w:ascii="Times New Roman" w:eastAsiaTheme="minorEastAsia" w:hAnsi="Times New Roman" w:cs="Times New Roman"/>
+          <w:sz w:val="28"/>
+          <w:szCs w:val="28"/>
+        </w:rPr>
+        <w:t>schedule</w:t>
+      </w:r>
+      <w:proofErr w:type="spellEnd"/>
+      <w:r>
+        <w:rPr>
+          <w:rFonts w:ascii="Times New Roman" w:eastAsiaTheme="minorEastAsia" w:hAnsi="Times New Roman" w:cs="Times New Roman"/>
+          <w:sz w:val="28"/>
+          <w:szCs w:val="28"/>
+        </w:rPr>
+        <w:t xml:space="preserve"> </w:t>
+      </w:r>
+      <w:proofErr w:type="spellStart"/>
+      <w:r>
+        <w:rPr>
+          <w:rFonts w:ascii="Times New Roman" w:eastAsiaTheme="minorEastAsia" w:hAnsi="Times New Roman" w:cs="Times New Roman"/>
+          <w:sz w:val="28"/>
+          <w:szCs w:val="28"/>
+        </w:rPr>
+        <w:t>dynamic</w:t>
+      </w:r>
+      <w:proofErr w:type="spellEnd"/>
     </w:p>
     <w:p>
       <w:pPr>
@@ -1004,98 +1096,20 @@
           <w:sz w:val="28"/>
           <w:szCs w:val="28"/>
         </w:rPr>
-        <w:t>А</w:t>
-      </w:r>
-      <w:r>
-        <w:rPr>
-          <w:rFonts w:ascii="Times New Roman" w:eastAsiaTheme="minorEastAsia" w:hAnsi="Times New Roman" w:cs="Times New Roman"/>
-          <w:sz w:val="28"/>
-          <w:szCs w:val="28"/>
-        </w:rPr>
-        <w:t>лгоритм</w:t>
-      </w:r>
-      <w:r>
-        <w:rPr>
-          <w:rFonts w:ascii="Times New Roman" w:eastAsiaTheme="minorEastAsia" w:hAnsi="Times New Roman" w:cs="Times New Roman"/>
-          <w:sz w:val="28"/>
-          <w:szCs w:val="28"/>
-        </w:rPr>
-        <w:t xml:space="preserve"> с </w:t>
-      </w:r>
-      <w:r>
-        <w:rPr>
-          <w:rFonts w:ascii="Times New Roman" w:eastAsiaTheme="minorEastAsia" w:hAnsi="Times New Roman" w:cs="Times New Roman"/>
-          <w:sz w:val="28"/>
-          <w:szCs w:val="28"/>
-        </w:rPr>
-        <w:t>не</w:t>
-      </w:r>
-      <w:r>
-        <w:rPr>
-          <w:rFonts w:ascii="Times New Roman" w:eastAsiaTheme="minorEastAsia" w:hAnsi="Times New Roman" w:cs="Times New Roman"/>
-          <w:sz w:val="28"/>
-          <w:szCs w:val="28"/>
-        </w:rPr>
-        <w:t>параллельной реал</w:t>
-      </w:r>
-      <w:r>
-        <w:rPr>
-          <w:rFonts w:ascii="Times New Roman" w:eastAsiaTheme="minorEastAsia" w:hAnsi="Times New Roman" w:cs="Times New Roman"/>
-          <w:sz w:val="28"/>
-          <w:szCs w:val="28"/>
-        </w:rPr>
-        <w:t xml:space="preserve">изацией перемножения матриц и </w:t>
-      </w:r>
-      <w:r>
-        <w:rPr>
-          <w:rFonts w:ascii="Times New Roman" w:eastAsiaTheme="minorEastAsia" w:hAnsi="Times New Roman" w:cs="Times New Roman"/>
-          <w:sz w:val="28"/>
-          <w:szCs w:val="28"/>
-        </w:rPr>
-        <w:t>параллельной реализацией перемножения блоков</w:t>
+        <w:t>Алгоритм с непараллельной реализацией</w:t>
       </w:r>
     </w:p>
     <w:p>
       <w:pPr>
-        <w:pStyle w:val="a9"/>
-        <w:numPr>
-          <w:ilvl w:val="0"/>
-          <w:numId w:val="2"/>
-        </w:numPr>
-        <w:rPr>
-          <w:rFonts w:ascii="Times New Roman" w:eastAsiaTheme="minorEastAsia" w:hAnsi="Times New Roman" w:cs="Times New Roman"/>
-          <w:sz w:val="28"/>
-          <w:szCs w:val="28"/>
-        </w:rPr>
-      </w:pPr>
-      <w:r>
-        <w:rPr>
-          <w:rFonts w:ascii="Times New Roman" w:eastAsiaTheme="minorEastAsia" w:hAnsi="Times New Roman" w:cs="Times New Roman"/>
-          <w:sz w:val="28"/>
-          <w:szCs w:val="28"/>
-        </w:rPr>
-        <w:t xml:space="preserve">Алгоритм с полностью </w:t>
-      </w:r>
-      <w:r>
-        <w:rPr>
-          <w:rFonts w:ascii="Times New Roman" w:eastAsiaTheme="minorEastAsia" w:hAnsi="Times New Roman" w:cs="Times New Roman"/>
-          <w:sz w:val="28"/>
-          <w:szCs w:val="28"/>
-        </w:rPr>
-        <w:t>не</w:t>
-      </w:r>
-      <w:r>
-        <w:rPr>
-          <w:rFonts w:ascii="Times New Roman" w:eastAsiaTheme="minorEastAsia" w:hAnsi="Times New Roman" w:cs="Times New Roman"/>
-          <w:sz w:val="28"/>
-          <w:szCs w:val="28"/>
-        </w:rPr>
-        <w:t>параллельной реализацией</w:t>
-      </w:r>
-      <w:r>
-        <w:rPr>
-          <w:rFonts w:ascii="Times New Roman" w:eastAsiaTheme="minorEastAsia" w:hAnsi="Times New Roman" w:cs="Times New Roman"/>
-          <w:i/>
+        <w:rPr>
+          <w:rFonts w:ascii="Times New Roman" w:eastAsiaTheme="minorEastAsia" w:hAnsi="Times New Roman" w:cs="Times New Roman"/>
+          <w:sz w:val="28"/>
+          <w:szCs w:val="28"/>
+        </w:rPr>
+      </w:pPr>
+      <w:r>
+        <w:rPr>
+          <w:rFonts w:ascii="Times New Roman" w:eastAsiaTheme="minorEastAsia" w:hAnsi="Times New Roman" w:cs="Times New Roman"/>
           <w:sz w:val="28"/>
           <w:szCs w:val="28"/>
         </w:rPr>
@@ -1104,45 +1118,45 @@
     </w:p>
     <w:p>
       <w:pPr>
-        <w:pStyle w:val="a9"/>
-        <w:ind w:left="1440"/>
-        <w:jc w:val="right"/>
-        <w:rPr>
-          <w:rFonts w:ascii="Times New Roman" w:eastAsiaTheme="minorEastAsia" w:hAnsi="Times New Roman" w:cs="Times New Roman"/>
-          <w:i/>
-          <w:sz w:val="28"/>
-          <w:szCs w:val="28"/>
-        </w:rPr>
-      </w:pPr>
-      <w:r>
-        <w:rPr>
-          <w:rFonts w:ascii="Times New Roman" w:eastAsiaTheme="minorEastAsia" w:hAnsi="Times New Roman" w:cs="Times New Roman"/>
-          <w:i/>
+        <w:ind w:firstLine="708"/>
+        <w:rPr>
+          <w:rFonts w:ascii="Times New Roman" w:eastAsiaTheme="minorEastAsia" w:hAnsi="Times New Roman" w:cs="Times New Roman"/>
+          <w:sz w:val="28"/>
+          <w:szCs w:val="28"/>
+        </w:rPr>
+      </w:pPr>
+      <w:r>
+        <w:rPr>
+          <w:rFonts w:ascii="Times New Roman" w:eastAsiaTheme="minorEastAsia" w:hAnsi="Times New Roman" w:cs="Times New Roman"/>
           <w:sz w:val="28"/>
           <w:szCs w:val="28"/>
         </w:rPr>
         <w:lastRenderedPageBreak/>
-        <w:t>Таблица 1.</w:t>
-      </w:r>
-    </w:p>
-    <w:p>
-      <w:pPr>
-        <w:pStyle w:val="a9"/>
-        <w:rPr>
-          <w:rFonts w:ascii="Times New Roman" w:eastAsiaTheme="minorEastAsia" w:hAnsi="Times New Roman" w:cs="Times New Roman"/>
-          <w:noProof/>
-          <w:sz w:val="28"/>
-          <w:szCs w:val="28"/>
-          <w:lang w:eastAsia="ru-RU"/>
-        </w:rPr>
-      </w:pPr>
-      <w:r>
-        <w:rPr>
-          <w:rFonts w:ascii="Times New Roman" w:eastAsiaTheme="minorEastAsia" w:hAnsi="Times New Roman" w:cs="Times New Roman"/>
-          <w:sz w:val="28"/>
-          <w:szCs w:val="28"/>
-        </w:rPr>
-        <w:t xml:space="preserve"> </w:t>
+        <w:t xml:space="preserve">В таблице </w:t>
+      </w:r>
+      <w:r>
+        <w:rPr>
+          <w:rFonts w:ascii="Times New Roman" w:eastAsiaTheme="minorEastAsia" w:hAnsi="Times New Roman" w:cs="Times New Roman"/>
+          <w:sz w:val="28"/>
+          <w:szCs w:val="28"/>
+        </w:rPr>
+        <w:t>ниже</w:t>
+      </w:r>
+      <w:r>
+        <w:rPr>
+          <w:rFonts w:ascii="Times New Roman" w:eastAsiaTheme="minorEastAsia" w:hAnsi="Times New Roman" w:cs="Times New Roman"/>
+          <w:sz w:val="28"/>
+          <w:szCs w:val="28"/>
+        </w:rPr>
+        <w:t xml:space="preserve"> представлена зависимость времени выполнения расчёта (в секундах) от размера блока (в количествах элементов в строке блока)</w:t>
+      </w:r>
+      <w:r>
+        <w:rPr>
+          <w:rFonts w:ascii="Times New Roman" w:eastAsiaTheme="minorEastAsia" w:hAnsi="Times New Roman" w:cs="Times New Roman"/>
+          <w:sz w:val="28"/>
+          <w:szCs w:val="28"/>
+        </w:rPr>
+        <w:t>:</w:t>
       </w:r>
     </w:p>
     <w:tbl>
@@ -1153,21 +1167,21 @@
         <w:tblLook w:val="04A0" w:firstRow="1" w:lastRow="0" w:firstColumn="1" w:lastColumn="0" w:noHBand="0" w:noVBand="1"/>
       </w:tblPr>
       <w:tblGrid>
-        <w:gridCol w:w="2152"/>
+        <w:gridCol w:w="1676"/>
         <w:gridCol w:w="866"/>
-        <w:gridCol w:w="866"/>
-        <w:gridCol w:w="866"/>
-        <w:gridCol w:w="866"/>
-        <w:gridCol w:w="866"/>
-        <w:gridCol w:w="866"/>
-        <w:gridCol w:w="866"/>
-        <w:gridCol w:w="866"/>
+        <w:gridCol w:w="934"/>
+        <w:gridCol w:w="934"/>
+        <w:gridCol w:w="934"/>
+        <w:gridCol w:w="934"/>
+        <w:gridCol w:w="934"/>
+        <w:gridCol w:w="934"/>
+        <w:gridCol w:w="934"/>
         <w:gridCol w:w="866"/>
       </w:tblGrid>
       <w:tr>
         <w:tc>
           <w:tcPr>
-            <w:tcW w:w="2152" w:type="dxa"/>
+            <w:tcW w:w="1730" w:type="dxa"/>
           </w:tcPr>
           <w:p>
             <w:pPr>
@@ -1186,7 +1200,7 @@
         </w:tc>
         <w:tc>
           <w:tcPr>
-            <w:tcW w:w="866" w:type="dxa"/>
+            <w:tcW w:w="763" w:type="dxa"/>
           </w:tcPr>
           <w:p>
             <w:pPr>
@@ -1198,7 +1212,7 @@
                 <w:noProof/>
                 <w:sz w:val="20"/>
                 <w:szCs w:val="20"/>
-                <w:lang w:eastAsia="ru-RU"/>
+                <w:lang w:val="en-US" w:eastAsia="ru-RU"/>
               </w:rPr>
             </w:pPr>
             <w:r>
@@ -1207,7 +1221,7 @@
                 <w:noProof/>
                 <w:sz w:val="20"/>
                 <w:szCs w:val="20"/>
-                <w:lang w:eastAsia="ru-RU"/>
+                <w:lang w:val="en-US" w:eastAsia="ru-RU"/>
               </w:rPr>
               <w:t>2</w:t>
             </w:r>
@@ -1215,7 +1229,7 @@
         </w:tc>
         <w:tc>
           <w:tcPr>
-            <w:tcW w:w="866" w:type="dxa"/>
+            <w:tcW w:w="941" w:type="dxa"/>
           </w:tcPr>
           <w:p>
             <w:pPr>
@@ -1227,7 +1241,7 @@
                 <w:noProof/>
                 <w:sz w:val="20"/>
                 <w:szCs w:val="20"/>
-                <w:lang w:eastAsia="ru-RU"/>
+                <w:lang w:val="en-US" w:eastAsia="ru-RU"/>
               </w:rPr>
             </w:pPr>
             <w:r>
@@ -1236,7 +1250,7 @@
                 <w:noProof/>
                 <w:sz w:val="20"/>
                 <w:szCs w:val="20"/>
-                <w:lang w:eastAsia="ru-RU"/>
+                <w:lang w:val="en-US" w:eastAsia="ru-RU"/>
               </w:rPr>
               <w:t>4</w:t>
             </w:r>
@@ -1244,7 +1258,7 @@
         </w:tc>
         <w:tc>
           <w:tcPr>
-            <w:tcW w:w="866" w:type="dxa"/>
+            <w:tcW w:w="941" w:type="dxa"/>
           </w:tcPr>
           <w:p>
             <w:pPr>
@@ -1256,7 +1270,7 @@
                 <w:noProof/>
                 <w:sz w:val="20"/>
                 <w:szCs w:val="20"/>
-                <w:lang w:eastAsia="ru-RU"/>
+                <w:lang w:val="en-US" w:eastAsia="ru-RU"/>
               </w:rPr>
             </w:pPr>
             <w:r>
@@ -1265,7 +1279,7 @@
                 <w:noProof/>
                 <w:sz w:val="20"/>
                 <w:szCs w:val="20"/>
-                <w:lang w:eastAsia="ru-RU"/>
+                <w:lang w:val="en-US" w:eastAsia="ru-RU"/>
               </w:rPr>
               <w:t>8</w:t>
             </w:r>
@@ -1273,7 +1287,7 @@
         </w:tc>
         <w:tc>
           <w:tcPr>
-            <w:tcW w:w="866" w:type="dxa"/>
+            <w:tcW w:w="941" w:type="dxa"/>
           </w:tcPr>
           <w:p>
             <w:pPr>
@@ -1285,7 +1299,7 @@
                 <w:noProof/>
                 <w:sz w:val="20"/>
                 <w:szCs w:val="20"/>
-                <w:lang w:eastAsia="ru-RU"/>
+                <w:lang w:val="en-US" w:eastAsia="ru-RU"/>
               </w:rPr>
             </w:pPr>
             <w:r>
@@ -1294,7 +1308,7 @@
                 <w:noProof/>
                 <w:sz w:val="20"/>
                 <w:szCs w:val="20"/>
-                <w:lang w:eastAsia="ru-RU"/>
+                <w:lang w:val="en-US" w:eastAsia="ru-RU"/>
               </w:rPr>
               <w:t>16</w:t>
             </w:r>
@@ -1302,7 +1316,7 @@
         </w:tc>
         <w:tc>
           <w:tcPr>
-            <w:tcW w:w="866" w:type="dxa"/>
+            <w:tcW w:w="941" w:type="dxa"/>
           </w:tcPr>
           <w:p>
             <w:pPr>
@@ -1314,7 +1328,7 @@
                 <w:noProof/>
                 <w:sz w:val="20"/>
                 <w:szCs w:val="20"/>
-                <w:lang w:eastAsia="ru-RU"/>
+                <w:lang w:val="en-US" w:eastAsia="ru-RU"/>
               </w:rPr>
             </w:pPr>
             <w:r>
@@ -1323,7 +1337,7 @@
                 <w:noProof/>
                 <w:sz w:val="20"/>
                 <w:szCs w:val="20"/>
-                <w:lang w:eastAsia="ru-RU"/>
+                <w:lang w:val="en-US" w:eastAsia="ru-RU"/>
               </w:rPr>
               <w:t>32</w:t>
             </w:r>
@@ -1331,7 +1345,7 @@
         </w:tc>
         <w:tc>
           <w:tcPr>
-            <w:tcW w:w="866" w:type="dxa"/>
+            <w:tcW w:w="941" w:type="dxa"/>
           </w:tcPr>
           <w:p>
             <w:pPr>
@@ -1343,7 +1357,7 @@
                 <w:noProof/>
                 <w:sz w:val="20"/>
                 <w:szCs w:val="20"/>
-                <w:lang w:eastAsia="ru-RU"/>
+                <w:lang w:val="en-US" w:eastAsia="ru-RU"/>
               </w:rPr>
             </w:pPr>
             <w:r>
@@ -1352,7 +1366,7 @@
                 <w:noProof/>
                 <w:sz w:val="20"/>
                 <w:szCs w:val="20"/>
-                <w:lang w:eastAsia="ru-RU"/>
+                <w:lang w:val="en-US" w:eastAsia="ru-RU"/>
               </w:rPr>
               <w:t>64</w:t>
             </w:r>
@@ -1360,7 +1374,7 @@
         </w:tc>
         <w:tc>
           <w:tcPr>
-            <w:tcW w:w="866" w:type="dxa"/>
+            <w:tcW w:w="941" w:type="dxa"/>
           </w:tcPr>
           <w:p>
             <w:pPr>
@@ -1372,7 +1386,7 @@
                 <w:noProof/>
                 <w:sz w:val="20"/>
                 <w:szCs w:val="20"/>
-                <w:lang w:eastAsia="ru-RU"/>
+                <w:lang w:val="en-US" w:eastAsia="ru-RU"/>
               </w:rPr>
             </w:pPr>
             <w:r>
@@ -1381,7 +1395,7 @@
                 <w:noProof/>
                 <w:sz w:val="20"/>
                 <w:szCs w:val="20"/>
-                <w:lang w:eastAsia="ru-RU"/>
+                <w:lang w:val="en-US" w:eastAsia="ru-RU"/>
               </w:rPr>
               <w:t>128</w:t>
             </w:r>
@@ -1389,7 +1403,7 @@
         </w:tc>
         <w:tc>
           <w:tcPr>
-            <w:tcW w:w="866" w:type="dxa"/>
+            <w:tcW w:w="941" w:type="dxa"/>
           </w:tcPr>
           <w:p>
             <w:pPr>
@@ -1401,7 +1415,7 @@
                 <w:noProof/>
                 <w:sz w:val="20"/>
                 <w:szCs w:val="20"/>
-                <w:lang w:eastAsia="ru-RU"/>
+                <w:lang w:val="en-US" w:eastAsia="ru-RU"/>
               </w:rPr>
             </w:pPr>
             <w:r>
@@ -1410,7 +1424,7 @@
                 <w:noProof/>
                 <w:sz w:val="20"/>
                 <w:szCs w:val="20"/>
-                <w:lang w:eastAsia="ru-RU"/>
+                <w:lang w:val="en-US" w:eastAsia="ru-RU"/>
               </w:rPr>
               <w:t>256</w:t>
             </w:r>
@@ -1430,7 +1444,7 @@
                 <w:noProof/>
                 <w:sz w:val="20"/>
                 <w:szCs w:val="20"/>
-                <w:lang w:eastAsia="ru-RU"/>
+                <w:lang w:val="en-US" w:eastAsia="ru-RU"/>
               </w:rPr>
             </w:pPr>
             <w:r>
@@ -1439,7 +1453,7 @@
                 <w:noProof/>
                 <w:sz w:val="20"/>
                 <w:szCs w:val="20"/>
-                <w:lang w:eastAsia="ru-RU"/>
+                <w:lang w:val="en-US" w:eastAsia="ru-RU"/>
               </w:rPr>
               <w:t>512</w:t>
             </w:r>
@@ -1449,7 +1463,7 @@
       <w:tr>
         <w:tc>
           <w:tcPr>
-            <w:tcW w:w="2152" w:type="dxa"/>
+            <w:tcW w:w="1730" w:type="dxa"/>
           </w:tcPr>
           <w:p>
             <w:pPr>
@@ -1472,8 +1486,25 @@
                 <w:szCs w:val="20"/>
                 <w:lang w:val="en-US" w:eastAsia="ru-RU"/>
               </w:rPr>
-              <w:t>Full</w:t>
+              <w:t>Parallel Static</w:t>
             </w:r>
+          </w:p>
+        </w:tc>
+        <w:tc>
+          <w:tcPr>
+            <w:tcW w:w="763" w:type="dxa"/>
+          </w:tcPr>
+          <w:p>
+            <w:pPr>
+              <w:jc w:val="center"/>
+              <w:rPr>
+                <w:rFonts w:ascii="Times New Roman" w:eastAsiaTheme="minorEastAsia" w:hAnsi="Times New Roman" w:cs="Times New Roman"/>
+                <w:noProof/>
+                <w:sz w:val="20"/>
+                <w:szCs w:val="20"/>
+                <w:lang w:val="en-US" w:eastAsia="ru-RU"/>
+              </w:rPr>
+            </w:pPr>
             <w:r>
               <w:rPr>
                 <w:rFonts w:ascii="Times New Roman" w:eastAsiaTheme="minorEastAsia" w:hAnsi="Times New Roman" w:cs="Times New Roman"/>
@@ -1482,7 +1513,196 @@
                 <w:szCs w:val="20"/>
                 <w:lang w:val="en-US" w:eastAsia="ru-RU"/>
               </w:rPr>
-              <w:t>y Parallel</w:t>
+              <w:t>10.9748</w:t>
+            </w:r>
+          </w:p>
+        </w:tc>
+        <w:tc>
+          <w:tcPr>
+            <w:tcW w:w="941" w:type="dxa"/>
+          </w:tcPr>
+          <w:p>
+            <w:pPr>
+              <w:jc w:val="center"/>
+              <w:rPr>
+                <w:rFonts w:ascii="Times New Roman" w:eastAsiaTheme="minorEastAsia" w:hAnsi="Times New Roman" w:cs="Times New Roman"/>
+                <w:noProof/>
+                <w:sz w:val="20"/>
+                <w:szCs w:val="20"/>
+                <w:lang w:val="en-US" w:eastAsia="ru-RU"/>
+              </w:rPr>
+            </w:pPr>
+            <w:r>
+              <w:rPr>
+                <w:rFonts w:ascii="Times New Roman" w:eastAsiaTheme="minorEastAsia" w:hAnsi="Times New Roman" w:cs="Times New Roman"/>
+                <w:noProof/>
+                <w:sz w:val="20"/>
+                <w:szCs w:val="20"/>
+                <w:lang w:val="en-US" w:eastAsia="ru-RU"/>
+              </w:rPr>
+              <w:t>3.54127</w:t>
+            </w:r>
+          </w:p>
+        </w:tc>
+        <w:tc>
+          <w:tcPr>
+            <w:tcW w:w="941" w:type="dxa"/>
+          </w:tcPr>
+          <w:p>
+            <w:pPr>
+              <w:jc w:val="center"/>
+              <w:rPr>
+                <w:rFonts w:ascii="Times New Roman" w:eastAsiaTheme="minorEastAsia" w:hAnsi="Times New Roman" w:cs="Times New Roman"/>
+                <w:noProof/>
+                <w:sz w:val="20"/>
+                <w:szCs w:val="20"/>
+                <w:lang w:val="en-US" w:eastAsia="ru-RU"/>
+              </w:rPr>
+            </w:pPr>
+            <w:r>
+              <w:rPr>
+                <w:rFonts w:ascii="Times New Roman" w:eastAsiaTheme="minorEastAsia" w:hAnsi="Times New Roman" w:cs="Times New Roman"/>
+                <w:noProof/>
+                <w:sz w:val="20"/>
+                <w:szCs w:val="20"/>
+                <w:lang w:val="en-US" w:eastAsia="ru-RU"/>
+              </w:rPr>
+              <w:t>2.67294</w:t>
+            </w:r>
+          </w:p>
+        </w:tc>
+        <w:tc>
+          <w:tcPr>
+            <w:tcW w:w="941" w:type="dxa"/>
+          </w:tcPr>
+          <w:p>
+            <w:pPr>
+              <w:jc w:val="center"/>
+              <w:rPr>
+                <w:rFonts w:ascii="Times New Roman" w:eastAsiaTheme="minorEastAsia" w:hAnsi="Times New Roman" w:cs="Times New Roman"/>
+                <w:noProof/>
+                <w:sz w:val="20"/>
+                <w:szCs w:val="20"/>
+                <w:lang w:val="en-US" w:eastAsia="ru-RU"/>
+              </w:rPr>
+            </w:pPr>
+            <w:r>
+              <w:rPr>
+                <w:rFonts w:ascii="Times New Roman" w:eastAsiaTheme="minorEastAsia" w:hAnsi="Times New Roman" w:cs="Times New Roman"/>
+                <w:noProof/>
+                <w:sz w:val="20"/>
+                <w:szCs w:val="20"/>
+                <w:lang w:val="en-US" w:eastAsia="ru-RU"/>
+              </w:rPr>
+              <w:t>2.51693</w:t>
+            </w:r>
+          </w:p>
+        </w:tc>
+        <w:tc>
+          <w:tcPr>
+            <w:tcW w:w="941" w:type="dxa"/>
+          </w:tcPr>
+          <w:p>
+            <w:pPr>
+              <w:jc w:val="center"/>
+              <w:rPr>
+                <w:rFonts w:ascii="Times New Roman" w:eastAsiaTheme="minorEastAsia" w:hAnsi="Times New Roman" w:cs="Times New Roman"/>
+                <w:noProof/>
+                <w:sz w:val="20"/>
+                <w:szCs w:val="20"/>
+                <w:lang w:val="en-US" w:eastAsia="ru-RU"/>
+              </w:rPr>
+            </w:pPr>
+            <w:r>
+              <w:rPr>
+                <w:rFonts w:ascii="Times New Roman" w:eastAsiaTheme="minorEastAsia" w:hAnsi="Times New Roman" w:cs="Times New Roman"/>
+                <w:noProof/>
+                <w:sz w:val="20"/>
+                <w:szCs w:val="20"/>
+                <w:lang w:val="en-US" w:eastAsia="ru-RU"/>
+              </w:rPr>
+              <w:t>2.55737</w:t>
+            </w:r>
+          </w:p>
+        </w:tc>
+        <w:tc>
+          <w:tcPr>
+            <w:tcW w:w="941" w:type="dxa"/>
+          </w:tcPr>
+          <w:p>
+            <w:pPr>
+              <w:jc w:val="center"/>
+              <w:rPr>
+                <w:rFonts w:ascii="Times New Roman" w:eastAsiaTheme="minorEastAsia" w:hAnsi="Times New Roman" w:cs="Times New Roman"/>
+                <w:noProof/>
+                <w:sz w:val="20"/>
+                <w:szCs w:val="20"/>
+                <w:lang w:val="en-US" w:eastAsia="ru-RU"/>
+              </w:rPr>
+            </w:pPr>
+            <w:r>
+              <w:rPr>
+                <w:rFonts w:ascii="Times New Roman" w:eastAsiaTheme="minorEastAsia" w:hAnsi="Times New Roman" w:cs="Times New Roman"/>
+                <w:noProof/>
+                <w:sz w:val="20"/>
+                <w:szCs w:val="20"/>
+                <w:lang w:val="en-US" w:eastAsia="ru-RU"/>
+              </w:rPr>
+              <w:t>2.52913</w:t>
+            </w:r>
+          </w:p>
+        </w:tc>
+        <w:tc>
+          <w:tcPr>
+            <w:tcW w:w="941" w:type="dxa"/>
+          </w:tcPr>
+          <w:p>
+            <w:pPr>
+              <w:jc w:val="center"/>
+              <w:rPr>
+                <w:rFonts w:ascii="Times New Roman" w:eastAsiaTheme="minorEastAsia" w:hAnsi="Times New Roman" w:cs="Times New Roman"/>
+                <w:noProof/>
+                <w:sz w:val="20"/>
+                <w:szCs w:val="20"/>
+                <w:lang w:val="en-US" w:eastAsia="ru-RU"/>
+              </w:rPr>
+            </w:pPr>
+            <w:r>
+              <w:rPr>
+                <w:rFonts w:ascii="Times New Roman" w:eastAsiaTheme="minorEastAsia" w:hAnsi="Times New Roman" w:cs="Times New Roman"/>
+                <w:noProof/>
+                <w:sz w:val="20"/>
+                <w:szCs w:val="20"/>
+                <w:lang w:val="en-US" w:eastAsia="ru-RU"/>
+              </w:rPr>
+              <w:t>3.08209</w:t>
+            </w:r>
+          </w:p>
+        </w:tc>
+        <w:tc>
+          <w:tcPr>
+            <w:tcW w:w="941" w:type="dxa"/>
+          </w:tcPr>
+          <w:p>
+            <w:pPr>
+              <w:jc w:val="center"/>
+              <w:rPr>
+                <w:rFonts w:ascii="Times New Roman" w:eastAsiaTheme="minorEastAsia" w:hAnsi="Times New Roman" w:cs="Times New Roman"/>
+                <w:noProof/>
+                <w:sz w:val="20"/>
+                <w:szCs w:val="20"/>
+                <w:lang w:val="en-US" w:eastAsia="ru-RU"/>
+              </w:rPr>
+            </w:pPr>
+            <w:r>
+              <w:rPr>
+                <w:rFonts w:ascii="Times New Roman" w:eastAsiaTheme="minorEastAsia" w:hAnsi="Times New Roman" w:cs="Times New Roman"/>
+                <w:noProof/>
+                <w:sz w:val="20"/>
+                <w:szCs w:val="20"/>
+                <w:lang w:val="en-US" w:eastAsia="ru-RU"/>
+              </w:rPr>
+              <w:t>3.83387</w:t>
             </w:r>
           </w:p>
         </w:tc>
@@ -1492,6 +1712,35 @@
           </w:tcPr>
           <w:p>
             <w:pPr>
+              <w:jc w:val="center"/>
+              <w:rPr>
+                <w:rFonts w:ascii="Times New Roman" w:eastAsiaTheme="minorEastAsia" w:hAnsi="Times New Roman" w:cs="Times New Roman"/>
+                <w:noProof/>
+                <w:sz w:val="20"/>
+                <w:szCs w:val="20"/>
+                <w:lang w:val="en-US" w:eastAsia="ru-RU"/>
+              </w:rPr>
+            </w:pPr>
+            <w:r>
+              <w:rPr>
+                <w:rFonts w:ascii="Times New Roman" w:eastAsiaTheme="minorEastAsia" w:hAnsi="Times New Roman" w:cs="Times New Roman"/>
+                <w:noProof/>
+                <w:sz w:val="20"/>
+                <w:szCs w:val="20"/>
+                <w:lang w:val="en-US" w:eastAsia="ru-RU"/>
+              </w:rPr>
+              <w:t>5.66217</w:t>
+            </w:r>
+          </w:p>
+        </w:tc>
+      </w:tr>
+      <w:tr>
+        <w:tc>
+          <w:tcPr>
+            <w:tcW w:w="1730" w:type="dxa"/>
+          </w:tcPr>
+          <w:p>
+            <w:pPr>
               <w:pStyle w:val="a9"/>
               <w:ind w:left="0"/>
               <w:jc w:val="center"/>
@@ -1500,7 +1749,7 @@
                 <w:noProof/>
                 <w:sz w:val="20"/>
                 <w:szCs w:val="20"/>
-                <w:lang w:eastAsia="ru-RU"/>
+                <w:lang w:val="en-US" w:eastAsia="ru-RU"/>
               </w:rPr>
             </w:pPr>
             <w:r>
@@ -1509,9 +1758,225 @@
                 <w:noProof/>
                 <w:sz w:val="20"/>
                 <w:szCs w:val="20"/>
-                <w:lang w:eastAsia="ru-RU"/>
-              </w:rPr>
-              <w:t>9.9686</w:t>
+                <w:lang w:val="en-US" w:eastAsia="ru-RU"/>
+              </w:rPr>
+              <w:t>Parallel Dynamic</w:t>
+            </w:r>
+          </w:p>
+        </w:tc>
+        <w:tc>
+          <w:tcPr>
+            <w:tcW w:w="763" w:type="dxa"/>
+          </w:tcPr>
+          <w:p>
+            <w:pPr>
+              <w:jc w:val="center"/>
+              <w:rPr>
+                <w:rFonts w:ascii="Times New Roman" w:eastAsiaTheme="minorEastAsia" w:hAnsi="Times New Roman" w:cs="Times New Roman"/>
+                <w:noProof/>
+                <w:sz w:val="20"/>
+                <w:szCs w:val="20"/>
+                <w:lang w:val="en-US" w:eastAsia="ru-RU"/>
+              </w:rPr>
+            </w:pPr>
+            <w:r>
+              <w:rPr>
+                <w:rFonts w:ascii="Times New Roman" w:eastAsiaTheme="minorEastAsia" w:hAnsi="Times New Roman" w:cs="Times New Roman"/>
+                <w:noProof/>
+                <w:sz w:val="20"/>
+                <w:szCs w:val="20"/>
+                <w:lang w:val="en-US" w:eastAsia="ru-RU"/>
+              </w:rPr>
+              <w:t>11.4798</w:t>
+            </w:r>
+          </w:p>
+        </w:tc>
+        <w:tc>
+          <w:tcPr>
+            <w:tcW w:w="941" w:type="dxa"/>
+          </w:tcPr>
+          <w:p>
+            <w:pPr>
+              <w:jc w:val="center"/>
+              <w:rPr>
+                <w:rFonts w:ascii="Times New Roman" w:eastAsiaTheme="minorEastAsia" w:hAnsi="Times New Roman" w:cs="Times New Roman"/>
+                <w:noProof/>
+                <w:sz w:val="20"/>
+                <w:szCs w:val="20"/>
+                <w:lang w:val="en-US" w:eastAsia="ru-RU"/>
+              </w:rPr>
+            </w:pPr>
+            <w:r>
+              <w:rPr>
+                <w:rFonts w:ascii="Times New Roman" w:eastAsiaTheme="minorEastAsia" w:hAnsi="Times New Roman" w:cs="Times New Roman"/>
+                <w:noProof/>
+                <w:sz w:val="20"/>
+                <w:szCs w:val="20"/>
+                <w:lang w:val="en-US" w:eastAsia="ru-RU"/>
+              </w:rPr>
+              <w:t>3.50265</w:t>
+            </w:r>
+          </w:p>
+        </w:tc>
+        <w:tc>
+          <w:tcPr>
+            <w:tcW w:w="941" w:type="dxa"/>
+          </w:tcPr>
+          <w:p>
+            <w:pPr>
+              <w:jc w:val="center"/>
+              <w:rPr>
+                <w:rFonts w:ascii="Times New Roman" w:eastAsiaTheme="minorEastAsia" w:hAnsi="Times New Roman" w:cs="Times New Roman"/>
+                <w:noProof/>
+                <w:sz w:val="20"/>
+                <w:szCs w:val="20"/>
+                <w:lang w:val="en-US" w:eastAsia="ru-RU"/>
+              </w:rPr>
+            </w:pPr>
+            <w:r>
+              <w:rPr>
+                <w:rFonts w:ascii="Times New Roman" w:eastAsiaTheme="minorEastAsia" w:hAnsi="Times New Roman" w:cs="Times New Roman"/>
+                <w:noProof/>
+                <w:sz w:val="20"/>
+                <w:szCs w:val="20"/>
+                <w:lang w:val="en-US" w:eastAsia="ru-RU"/>
+              </w:rPr>
+              <w:t>2.65841</w:t>
+            </w:r>
+          </w:p>
+        </w:tc>
+        <w:tc>
+          <w:tcPr>
+            <w:tcW w:w="941" w:type="dxa"/>
+          </w:tcPr>
+          <w:p>
+            <w:pPr>
+              <w:jc w:val="center"/>
+              <w:rPr>
+                <w:rFonts w:ascii="Times New Roman" w:eastAsiaTheme="minorEastAsia" w:hAnsi="Times New Roman" w:cs="Times New Roman"/>
+                <w:noProof/>
+                <w:sz w:val="20"/>
+                <w:szCs w:val="20"/>
+                <w:lang w:val="en-US" w:eastAsia="ru-RU"/>
+              </w:rPr>
+            </w:pPr>
+            <w:r>
+              <w:rPr>
+                <w:rFonts w:ascii="Times New Roman" w:eastAsiaTheme="minorEastAsia" w:hAnsi="Times New Roman" w:cs="Times New Roman"/>
+                <w:noProof/>
+                <w:sz w:val="20"/>
+                <w:szCs w:val="20"/>
+                <w:lang w:val="en-US" w:eastAsia="ru-RU"/>
+              </w:rPr>
+              <w:t>2.46072</w:t>
+            </w:r>
+          </w:p>
+        </w:tc>
+        <w:tc>
+          <w:tcPr>
+            <w:tcW w:w="941" w:type="dxa"/>
+          </w:tcPr>
+          <w:p>
+            <w:pPr>
+              <w:jc w:val="center"/>
+              <w:rPr>
+                <w:rFonts w:ascii="Times New Roman" w:eastAsiaTheme="minorEastAsia" w:hAnsi="Times New Roman" w:cs="Times New Roman"/>
+                <w:noProof/>
+                <w:sz w:val="20"/>
+                <w:szCs w:val="20"/>
+                <w:lang w:val="en-US" w:eastAsia="ru-RU"/>
+              </w:rPr>
+            </w:pPr>
+            <w:r>
+              <w:rPr>
+                <w:rFonts w:ascii="Times New Roman" w:eastAsiaTheme="minorEastAsia" w:hAnsi="Times New Roman" w:cs="Times New Roman"/>
+                <w:noProof/>
+                <w:sz w:val="20"/>
+                <w:szCs w:val="20"/>
+                <w:lang w:val="en-US" w:eastAsia="ru-RU"/>
+              </w:rPr>
+              <w:t>2.48695</w:t>
+            </w:r>
+          </w:p>
+        </w:tc>
+        <w:tc>
+          <w:tcPr>
+            <w:tcW w:w="941" w:type="dxa"/>
+          </w:tcPr>
+          <w:p>
+            <w:pPr>
+              <w:jc w:val="center"/>
+              <w:rPr>
+                <w:rFonts w:ascii="Times New Roman" w:eastAsiaTheme="minorEastAsia" w:hAnsi="Times New Roman" w:cs="Times New Roman"/>
+                <w:noProof/>
+                <w:sz w:val="20"/>
+                <w:szCs w:val="20"/>
+                <w:lang w:val="en-US" w:eastAsia="ru-RU"/>
+              </w:rPr>
+            </w:pPr>
+            <w:r>
+              <w:rPr>
+                <w:rFonts w:ascii="Times New Roman" w:eastAsiaTheme="minorEastAsia" w:hAnsi="Times New Roman" w:cs="Times New Roman"/>
+                <w:noProof/>
+                <w:sz w:val="20"/>
+                <w:szCs w:val="20"/>
+                <w:lang w:val="en-US" w:eastAsia="ru-RU"/>
+              </w:rPr>
+              <w:t>2.51722</w:t>
+            </w:r>
+          </w:p>
+        </w:tc>
+        <w:tc>
+          <w:tcPr>
+            <w:tcW w:w="941" w:type="dxa"/>
+          </w:tcPr>
+          <w:p>
+            <w:pPr>
+              <w:jc w:val="center"/>
+              <w:rPr>
+                <w:rFonts w:ascii="Times New Roman" w:eastAsiaTheme="minorEastAsia" w:hAnsi="Times New Roman" w:cs="Times New Roman"/>
+                <w:noProof/>
+                <w:sz w:val="20"/>
+                <w:szCs w:val="20"/>
+                <w:lang w:val="en-US" w:eastAsia="ru-RU"/>
+              </w:rPr>
+            </w:pPr>
+            <w:r>
+              <w:rPr>
+                <w:rFonts w:ascii="Times New Roman" w:eastAsiaTheme="minorEastAsia" w:hAnsi="Times New Roman" w:cs="Times New Roman"/>
+                <w:noProof/>
+                <w:sz w:val="20"/>
+                <w:szCs w:val="20"/>
+                <w:lang w:val="en-US" w:eastAsia="ru-RU"/>
+              </w:rPr>
+              <w:t>3.8348</w:t>
+            </w:r>
+          </w:p>
+        </w:tc>
+        <w:tc>
+          <w:tcPr>
+            <w:tcW w:w="941" w:type="dxa"/>
+          </w:tcPr>
+          <w:p>
+            <w:pPr>
+              <w:jc w:val="center"/>
+              <w:rPr>
+                <w:rFonts w:ascii="Times New Roman" w:eastAsiaTheme="minorEastAsia" w:hAnsi="Times New Roman" w:cs="Times New Roman"/>
+                <w:noProof/>
+                <w:sz w:val="20"/>
+                <w:szCs w:val="20"/>
+                <w:lang w:val="en-US" w:eastAsia="ru-RU"/>
+              </w:rPr>
+            </w:pPr>
+            <w:r>
+              <w:rPr>
+                <w:rFonts w:ascii="Times New Roman" w:eastAsiaTheme="minorEastAsia" w:hAnsi="Times New Roman" w:cs="Times New Roman"/>
+                <w:noProof/>
+                <w:sz w:val="20"/>
+                <w:szCs w:val="20"/>
+                <w:lang w:val="en-US" w:eastAsia="ru-RU"/>
+              </w:rPr>
+              <w:t>3.64628</w:t>
             </w:r>
           </w:p>
         </w:tc>
@@ -1521,6 +1986,35 @@
           </w:tcPr>
           <w:p>
             <w:pPr>
+              <w:jc w:val="center"/>
+              <w:rPr>
+                <w:rFonts w:ascii="Times New Roman" w:eastAsiaTheme="minorEastAsia" w:hAnsi="Times New Roman" w:cs="Times New Roman"/>
+                <w:noProof/>
+                <w:sz w:val="20"/>
+                <w:szCs w:val="20"/>
+                <w:lang w:val="en-US" w:eastAsia="ru-RU"/>
+              </w:rPr>
+            </w:pPr>
+            <w:r>
+              <w:rPr>
+                <w:rFonts w:ascii="Times New Roman" w:eastAsiaTheme="minorEastAsia" w:hAnsi="Times New Roman" w:cs="Times New Roman"/>
+                <w:noProof/>
+                <w:sz w:val="20"/>
+                <w:szCs w:val="20"/>
+                <w:lang w:val="en-US" w:eastAsia="ru-RU"/>
+              </w:rPr>
+              <w:t>5.80093</w:t>
+            </w:r>
+          </w:p>
+        </w:tc>
+      </w:tr>
+      <w:tr>
+        <w:tc>
+          <w:tcPr>
+            <w:tcW w:w="1730" w:type="dxa"/>
+          </w:tcPr>
+          <w:p>
+            <w:pPr>
               <w:pStyle w:val="a9"/>
               <w:ind w:left="0"/>
               <w:jc w:val="center"/>
@@ -1529,7 +2023,7 @@
                 <w:noProof/>
                 <w:sz w:val="20"/>
                 <w:szCs w:val="20"/>
-                <w:lang w:eastAsia="ru-RU"/>
+                <w:lang w:val="en-US" w:eastAsia="ru-RU"/>
               </w:rPr>
             </w:pPr>
             <w:r>
@@ -1538,9 +2032,225 @@
                 <w:noProof/>
                 <w:sz w:val="20"/>
                 <w:szCs w:val="20"/>
-                <w:lang w:eastAsia="ru-RU"/>
-              </w:rPr>
-              <w:t>3.50386</w:t>
+                <w:lang w:val="en-US" w:eastAsia="ru-RU"/>
+              </w:rPr>
+              <w:t>NonParallel</w:t>
+            </w:r>
+          </w:p>
+        </w:tc>
+        <w:tc>
+          <w:tcPr>
+            <w:tcW w:w="763" w:type="dxa"/>
+          </w:tcPr>
+          <w:p>
+            <w:pPr>
+              <w:jc w:val="center"/>
+              <w:rPr>
+                <w:rFonts w:ascii="Times New Roman" w:eastAsiaTheme="minorEastAsia" w:hAnsi="Times New Roman" w:cs="Times New Roman"/>
+                <w:noProof/>
+                <w:sz w:val="20"/>
+                <w:szCs w:val="20"/>
+                <w:lang w:val="en-US" w:eastAsia="ru-RU"/>
+              </w:rPr>
+            </w:pPr>
+            <w:r>
+              <w:rPr>
+                <w:rFonts w:ascii="Times New Roman" w:eastAsiaTheme="minorEastAsia" w:hAnsi="Times New Roman" w:cs="Times New Roman"/>
+                <w:noProof/>
+                <w:sz w:val="20"/>
+                <w:szCs w:val="20"/>
+                <w:lang w:val="en-US" w:eastAsia="ru-RU"/>
+              </w:rPr>
+              <w:t>13.8091</w:t>
+            </w:r>
+          </w:p>
+        </w:tc>
+        <w:tc>
+          <w:tcPr>
+            <w:tcW w:w="941" w:type="dxa"/>
+          </w:tcPr>
+          <w:p>
+            <w:pPr>
+              <w:jc w:val="center"/>
+              <w:rPr>
+                <w:rFonts w:ascii="Times New Roman" w:eastAsiaTheme="minorEastAsia" w:hAnsi="Times New Roman" w:cs="Times New Roman"/>
+                <w:noProof/>
+                <w:sz w:val="20"/>
+                <w:szCs w:val="20"/>
+                <w:lang w:val="en-US" w:eastAsia="ru-RU"/>
+              </w:rPr>
+            </w:pPr>
+            <w:r>
+              <w:rPr>
+                <w:rFonts w:ascii="Times New Roman" w:eastAsiaTheme="minorEastAsia" w:hAnsi="Times New Roman" w:cs="Times New Roman"/>
+                <w:noProof/>
+                <w:sz w:val="20"/>
+                <w:szCs w:val="20"/>
+                <w:lang w:val="en-US" w:eastAsia="ru-RU"/>
+              </w:rPr>
+              <w:t>6.51145</w:t>
+            </w:r>
+          </w:p>
+        </w:tc>
+        <w:tc>
+          <w:tcPr>
+            <w:tcW w:w="941" w:type="dxa"/>
+          </w:tcPr>
+          <w:p>
+            <w:pPr>
+              <w:jc w:val="center"/>
+              <w:rPr>
+                <w:rFonts w:ascii="Times New Roman" w:eastAsiaTheme="minorEastAsia" w:hAnsi="Times New Roman" w:cs="Times New Roman"/>
+                <w:noProof/>
+                <w:sz w:val="20"/>
+                <w:szCs w:val="20"/>
+                <w:lang w:val="en-US" w:eastAsia="ru-RU"/>
+              </w:rPr>
+            </w:pPr>
+            <w:r>
+              <w:rPr>
+                <w:rFonts w:ascii="Times New Roman" w:eastAsiaTheme="minorEastAsia" w:hAnsi="Times New Roman" w:cs="Times New Roman"/>
+                <w:noProof/>
+                <w:sz w:val="20"/>
+                <w:szCs w:val="20"/>
+                <w:lang w:val="en-US" w:eastAsia="ru-RU"/>
+              </w:rPr>
+              <w:t>5.78217</w:t>
+            </w:r>
+          </w:p>
+        </w:tc>
+        <w:tc>
+          <w:tcPr>
+            <w:tcW w:w="941" w:type="dxa"/>
+          </w:tcPr>
+          <w:p>
+            <w:pPr>
+              <w:jc w:val="center"/>
+              <w:rPr>
+                <w:rFonts w:ascii="Times New Roman" w:eastAsiaTheme="minorEastAsia" w:hAnsi="Times New Roman" w:cs="Times New Roman"/>
+                <w:noProof/>
+                <w:sz w:val="20"/>
+                <w:szCs w:val="20"/>
+                <w:lang w:val="en-US" w:eastAsia="ru-RU"/>
+              </w:rPr>
+            </w:pPr>
+            <w:r>
+              <w:rPr>
+                <w:rFonts w:ascii="Times New Roman" w:eastAsiaTheme="minorEastAsia" w:hAnsi="Times New Roman" w:cs="Times New Roman"/>
+                <w:noProof/>
+                <w:sz w:val="20"/>
+                <w:szCs w:val="20"/>
+                <w:lang w:val="en-US" w:eastAsia="ru-RU"/>
+              </w:rPr>
+              <w:t>5.67999</w:t>
+            </w:r>
+          </w:p>
+        </w:tc>
+        <w:tc>
+          <w:tcPr>
+            <w:tcW w:w="941" w:type="dxa"/>
+          </w:tcPr>
+          <w:p>
+            <w:pPr>
+              <w:jc w:val="center"/>
+              <w:rPr>
+                <w:rFonts w:ascii="Times New Roman" w:eastAsiaTheme="minorEastAsia" w:hAnsi="Times New Roman" w:cs="Times New Roman"/>
+                <w:noProof/>
+                <w:sz w:val="20"/>
+                <w:szCs w:val="20"/>
+                <w:lang w:val="en-US" w:eastAsia="ru-RU"/>
+              </w:rPr>
+            </w:pPr>
+            <w:r>
+              <w:rPr>
+                <w:rFonts w:ascii="Times New Roman" w:eastAsiaTheme="minorEastAsia" w:hAnsi="Times New Roman" w:cs="Times New Roman"/>
+                <w:noProof/>
+                <w:sz w:val="20"/>
+                <w:szCs w:val="20"/>
+                <w:lang w:val="en-US" w:eastAsia="ru-RU"/>
+              </w:rPr>
+              <w:t>5.67442</w:t>
+            </w:r>
+          </w:p>
+        </w:tc>
+        <w:tc>
+          <w:tcPr>
+            <w:tcW w:w="941" w:type="dxa"/>
+          </w:tcPr>
+          <w:p>
+            <w:pPr>
+              <w:jc w:val="center"/>
+              <w:rPr>
+                <w:rFonts w:ascii="Times New Roman" w:eastAsiaTheme="minorEastAsia" w:hAnsi="Times New Roman" w:cs="Times New Roman"/>
+                <w:noProof/>
+                <w:sz w:val="20"/>
+                <w:szCs w:val="20"/>
+                <w:lang w:val="en-US" w:eastAsia="ru-RU"/>
+              </w:rPr>
+            </w:pPr>
+            <w:r>
+              <w:rPr>
+                <w:rFonts w:ascii="Times New Roman" w:eastAsiaTheme="minorEastAsia" w:hAnsi="Times New Roman" w:cs="Times New Roman"/>
+                <w:noProof/>
+                <w:sz w:val="20"/>
+                <w:szCs w:val="20"/>
+                <w:lang w:val="en-US" w:eastAsia="ru-RU"/>
+              </w:rPr>
+              <w:t>6.08809</w:t>
+            </w:r>
+          </w:p>
+        </w:tc>
+        <w:tc>
+          <w:tcPr>
+            <w:tcW w:w="941" w:type="dxa"/>
+          </w:tcPr>
+          <w:p>
+            <w:pPr>
+              <w:jc w:val="center"/>
+              <w:rPr>
+                <w:rFonts w:ascii="Times New Roman" w:eastAsiaTheme="minorEastAsia" w:hAnsi="Times New Roman" w:cs="Times New Roman"/>
+                <w:noProof/>
+                <w:sz w:val="20"/>
+                <w:szCs w:val="20"/>
+                <w:lang w:val="en-US" w:eastAsia="ru-RU"/>
+              </w:rPr>
+            </w:pPr>
+            <w:r>
+              <w:rPr>
+                <w:rFonts w:ascii="Times New Roman" w:eastAsiaTheme="minorEastAsia" w:hAnsi="Times New Roman" w:cs="Times New Roman"/>
+                <w:noProof/>
+                <w:sz w:val="20"/>
+                <w:szCs w:val="20"/>
+                <w:lang w:val="en-US" w:eastAsia="ru-RU"/>
+              </w:rPr>
+              <w:t>6.68924</w:t>
+            </w:r>
+          </w:p>
+        </w:tc>
+        <w:tc>
+          <w:tcPr>
+            <w:tcW w:w="941" w:type="dxa"/>
+          </w:tcPr>
+          <w:p>
+            <w:pPr>
+              <w:jc w:val="center"/>
+              <w:rPr>
+                <w:rFonts w:ascii="Times New Roman" w:eastAsiaTheme="minorEastAsia" w:hAnsi="Times New Roman" w:cs="Times New Roman"/>
+                <w:noProof/>
+                <w:sz w:val="20"/>
+                <w:szCs w:val="20"/>
+                <w:lang w:val="en-US" w:eastAsia="ru-RU"/>
+              </w:rPr>
+            </w:pPr>
+            <w:r>
+              <w:rPr>
+                <w:rFonts w:ascii="Times New Roman" w:eastAsiaTheme="minorEastAsia" w:hAnsi="Times New Roman" w:cs="Times New Roman"/>
+                <w:noProof/>
+                <w:sz w:val="20"/>
+                <w:szCs w:val="20"/>
+                <w:lang w:val="en-US" w:eastAsia="ru-RU"/>
+              </w:rPr>
+              <w:t>7.30092</w:t>
             </w:r>
           </w:p>
         </w:tc>
@@ -1550,15 +2260,13 @@
           </w:tcPr>
           <w:p>
             <w:pPr>
-              <w:pStyle w:val="a9"/>
-              <w:ind w:left="0"/>
               <w:jc w:val="center"/>
               <w:rPr>
                 <w:rFonts w:ascii="Times New Roman" w:eastAsiaTheme="minorEastAsia" w:hAnsi="Times New Roman" w:cs="Times New Roman"/>
                 <w:noProof/>
                 <w:sz w:val="20"/>
                 <w:szCs w:val="20"/>
-                <w:lang w:eastAsia="ru-RU"/>
+                <w:lang w:val="en-US" w:eastAsia="ru-RU"/>
               </w:rPr>
             </w:pPr>
             <w:r>
@@ -1567,1089 +2275,9 @@
                 <w:noProof/>
                 <w:sz w:val="20"/>
                 <w:szCs w:val="20"/>
-                <w:lang w:eastAsia="ru-RU"/>
-              </w:rPr>
-              <w:t>2.59786</w:t>
-            </w:r>
-          </w:p>
-        </w:tc>
-        <w:tc>
-          <w:tcPr>
-            <w:tcW w:w="866" w:type="dxa"/>
-          </w:tcPr>
-          <w:p>
-            <w:pPr>
-              <w:pStyle w:val="a9"/>
-              <w:ind w:left="0"/>
-              <w:jc w:val="center"/>
-              <w:rPr>
-                <w:rFonts w:ascii="Times New Roman" w:eastAsiaTheme="minorEastAsia" w:hAnsi="Times New Roman" w:cs="Times New Roman"/>
-                <w:noProof/>
-                <w:sz w:val="20"/>
-                <w:szCs w:val="20"/>
-                <w:lang w:eastAsia="ru-RU"/>
-              </w:rPr>
-            </w:pPr>
-            <w:r>
-              <w:rPr>
-                <w:rFonts w:ascii="Times New Roman" w:eastAsiaTheme="minorEastAsia" w:hAnsi="Times New Roman" w:cs="Times New Roman"/>
-                <w:noProof/>
-                <w:sz w:val="20"/>
-                <w:szCs w:val="20"/>
-                <w:lang w:eastAsia="ru-RU"/>
-              </w:rPr>
-              <w:t>2.44308</w:t>
-            </w:r>
-          </w:p>
-        </w:tc>
-        <w:tc>
-          <w:tcPr>
-            <w:tcW w:w="866" w:type="dxa"/>
-          </w:tcPr>
-          <w:p>
-            <w:pPr>
-              <w:pStyle w:val="a9"/>
-              <w:ind w:left="0"/>
-              <w:jc w:val="center"/>
-              <w:rPr>
-                <w:rFonts w:ascii="Times New Roman" w:eastAsiaTheme="minorEastAsia" w:hAnsi="Times New Roman" w:cs="Times New Roman"/>
-                <w:noProof/>
-                <w:sz w:val="20"/>
-                <w:szCs w:val="20"/>
-                <w:lang w:eastAsia="ru-RU"/>
-              </w:rPr>
-            </w:pPr>
-            <w:r>
-              <w:rPr>
-                <w:rFonts w:ascii="Times New Roman" w:eastAsiaTheme="minorEastAsia" w:hAnsi="Times New Roman" w:cs="Times New Roman"/>
-                <w:noProof/>
-                <w:sz w:val="20"/>
-                <w:szCs w:val="20"/>
-                <w:lang w:eastAsia="ru-RU"/>
-              </w:rPr>
-              <w:t>2.51901</w:t>
-            </w:r>
-          </w:p>
-        </w:tc>
-        <w:tc>
-          <w:tcPr>
-            <w:tcW w:w="866" w:type="dxa"/>
-          </w:tcPr>
-          <w:p>
-            <w:pPr>
-              <w:pStyle w:val="a9"/>
-              <w:ind w:left="0"/>
-              <w:jc w:val="center"/>
-              <w:rPr>
-                <w:rFonts w:ascii="Times New Roman" w:eastAsiaTheme="minorEastAsia" w:hAnsi="Times New Roman" w:cs="Times New Roman"/>
-                <w:noProof/>
-                <w:sz w:val="20"/>
-                <w:szCs w:val="20"/>
-                <w:lang w:eastAsia="ru-RU"/>
-              </w:rPr>
-            </w:pPr>
-            <w:r>
-              <w:rPr>
-                <w:rFonts w:ascii="Times New Roman" w:eastAsiaTheme="minorEastAsia" w:hAnsi="Times New Roman" w:cs="Times New Roman"/>
-                <w:noProof/>
-                <w:sz w:val="20"/>
-                <w:szCs w:val="20"/>
-                <w:lang w:eastAsia="ru-RU"/>
-              </w:rPr>
-              <w:t>2.54249</w:t>
-            </w:r>
-          </w:p>
-        </w:tc>
-        <w:tc>
-          <w:tcPr>
-            <w:tcW w:w="866" w:type="dxa"/>
-          </w:tcPr>
-          <w:p>
-            <w:pPr>
-              <w:pStyle w:val="a9"/>
-              <w:ind w:left="0"/>
-              <w:jc w:val="center"/>
-              <w:rPr>
-                <w:rFonts w:ascii="Times New Roman" w:eastAsiaTheme="minorEastAsia" w:hAnsi="Times New Roman" w:cs="Times New Roman"/>
-                <w:noProof/>
-                <w:sz w:val="20"/>
-                <w:szCs w:val="20"/>
-                <w:lang w:eastAsia="ru-RU"/>
-              </w:rPr>
-            </w:pPr>
-            <w:r>
-              <w:rPr>
-                <w:rFonts w:ascii="Times New Roman" w:eastAsiaTheme="minorEastAsia" w:hAnsi="Times New Roman" w:cs="Times New Roman"/>
-                <w:noProof/>
-                <w:sz w:val="20"/>
-                <w:szCs w:val="20"/>
-                <w:lang w:eastAsia="ru-RU"/>
-              </w:rPr>
-              <w:t>2.65555</w:t>
-            </w:r>
-          </w:p>
-        </w:tc>
-        <w:tc>
-          <w:tcPr>
-            <w:tcW w:w="866" w:type="dxa"/>
-          </w:tcPr>
-          <w:p>
-            <w:pPr>
-              <w:pStyle w:val="a9"/>
-              <w:ind w:left="0"/>
-              <w:jc w:val="center"/>
-              <w:rPr>
-                <w:rFonts w:ascii="Times New Roman" w:eastAsiaTheme="minorEastAsia" w:hAnsi="Times New Roman" w:cs="Times New Roman"/>
-                <w:noProof/>
-                <w:sz w:val="20"/>
-                <w:szCs w:val="20"/>
-                <w:lang w:eastAsia="ru-RU"/>
-              </w:rPr>
-            </w:pPr>
-            <w:r>
-              <w:rPr>
-                <w:rFonts w:ascii="Times New Roman" w:eastAsiaTheme="minorEastAsia" w:hAnsi="Times New Roman" w:cs="Times New Roman"/>
-                <w:noProof/>
-                <w:sz w:val="20"/>
-                <w:szCs w:val="20"/>
-                <w:lang w:eastAsia="ru-RU"/>
-              </w:rPr>
-              <w:t>2.90226</w:t>
-            </w:r>
-          </w:p>
-        </w:tc>
-        <w:tc>
-          <w:tcPr>
-            <w:tcW w:w="866" w:type="dxa"/>
-          </w:tcPr>
-          <w:p>
-            <w:pPr>
-              <w:pStyle w:val="a9"/>
-              <w:ind w:left="0"/>
-              <w:jc w:val="center"/>
-              <w:rPr>
-                <w:rFonts w:ascii="Times New Roman" w:eastAsiaTheme="minorEastAsia" w:hAnsi="Times New Roman" w:cs="Times New Roman"/>
-                <w:noProof/>
-                <w:sz w:val="20"/>
-                <w:szCs w:val="20"/>
-                <w:lang w:eastAsia="ru-RU"/>
-              </w:rPr>
-            </w:pPr>
-            <w:r>
-              <w:rPr>
-                <w:rFonts w:ascii="Times New Roman" w:eastAsiaTheme="minorEastAsia" w:hAnsi="Times New Roman" w:cs="Times New Roman"/>
-                <w:noProof/>
-                <w:sz w:val="20"/>
-                <w:szCs w:val="20"/>
-                <w:lang w:eastAsia="ru-RU"/>
-              </w:rPr>
-              <w:t>3.48246</w:t>
-            </w:r>
-          </w:p>
-        </w:tc>
-      </w:tr>
-      <w:tr>
-        <w:tc>
-          <w:tcPr>
-            <w:tcW w:w="2152" w:type="dxa"/>
-          </w:tcPr>
-          <w:p>
-            <w:pPr>
-              <w:pStyle w:val="a9"/>
-              <w:ind w:left="0"/>
-              <w:jc w:val="center"/>
-              <w:rPr>
-                <w:rFonts w:ascii="Times New Roman" w:eastAsiaTheme="minorEastAsia" w:hAnsi="Times New Roman" w:cs="Times New Roman"/>
-                <w:noProof/>
-                <w:sz w:val="20"/>
-                <w:szCs w:val="20"/>
-                <w:lang w:val="en-US" w:eastAsia="ru-RU"/>
-              </w:rPr>
-            </w:pPr>
-            <w:r>
-              <w:rPr>
-                <w:rFonts w:ascii="Times New Roman" w:eastAsiaTheme="minorEastAsia" w:hAnsi="Times New Roman" w:cs="Times New Roman"/>
-                <w:noProof/>
-                <w:sz w:val="20"/>
-                <w:szCs w:val="20"/>
-                <w:lang w:val="en-US" w:eastAsia="ru-RU"/>
-              </w:rPr>
-              <w:t>Matrix Parallel + Block NonParallel</w:t>
-            </w:r>
-          </w:p>
-        </w:tc>
-        <w:tc>
-          <w:tcPr>
-            <w:tcW w:w="866" w:type="dxa"/>
-          </w:tcPr>
-          <w:p>
-            <w:pPr>
-              <w:pStyle w:val="a9"/>
-              <w:ind w:left="0"/>
-              <w:jc w:val="center"/>
-              <w:rPr>
-                <w:rFonts w:ascii="Times New Roman" w:eastAsiaTheme="minorEastAsia" w:hAnsi="Times New Roman" w:cs="Times New Roman"/>
-                <w:noProof/>
-                <w:sz w:val="20"/>
-                <w:szCs w:val="20"/>
-                <w:lang w:eastAsia="ru-RU"/>
-              </w:rPr>
-            </w:pPr>
-            <w:r>
-              <w:rPr>
-                <w:rFonts w:ascii="Times New Roman" w:eastAsiaTheme="minorEastAsia" w:hAnsi="Times New Roman" w:cs="Times New Roman"/>
-                <w:noProof/>
-                <w:sz w:val="20"/>
-                <w:szCs w:val="20"/>
-                <w:lang w:eastAsia="ru-RU"/>
-              </w:rPr>
-              <w:t>9.67481</w:t>
-            </w:r>
-          </w:p>
-        </w:tc>
-        <w:tc>
-          <w:tcPr>
-            <w:tcW w:w="866" w:type="dxa"/>
-          </w:tcPr>
-          <w:p>
-            <w:pPr>
-              <w:pStyle w:val="a9"/>
-              <w:ind w:left="0"/>
-              <w:jc w:val="center"/>
-              <w:rPr>
-                <w:rFonts w:ascii="Times New Roman" w:eastAsiaTheme="minorEastAsia" w:hAnsi="Times New Roman" w:cs="Times New Roman"/>
-                <w:noProof/>
-                <w:sz w:val="20"/>
-                <w:szCs w:val="20"/>
-                <w:lang w:eastAsia="ru-RU"/>
-              </w:rPr>
-            </w:pPr>
-            <w:r>
-              <w:rPr>
-                <w:rFonts w:ascii="Times New Roman" w:eastAsiaTheme="minorEastAsia" w:hAnsi="Times New Roman" w:cs="Times New Roman"/>
-                <w:noProof/>
-                <w:sz w:val="20"/>
-                <w:szCs w:val="20"/>
-                <w:lang w:eastAsia="ru-RU"/>
-              </w:rPr>
-              <w:t>3.51896</w:t>
-            </w:r>
-          </w:p>
-        </w:tc>
-        <w:tc>
-          <w:tcPr>
-            <w:tcW w:w="866" w:type="dxa"/>
-          </w:tcPr>
-          <w:p>
-            <w:pPr>
-              <w:pStyle w:val="a9"/>
-              <w:ind w:left="0"/>
-              <w:jc w:val="center"/>
-              <w:rPr>
-                <w:rFonts w:ascii="Times New Roman" w:eastAsiaTheme="minorEastAsia" w:hAnsi="Times New Roman" w:cs="Times New Roman"/>
-                <w:noProof/>
-                <w:sz w:val="20"/>
-                <w:szCs w:val="20"/>
-                <w:lang w:eastAsia="ru-RU"/>
-              </w:rPr>
-            </w:pPr>
-            <w:r>
-              <w:rPr>
-                <w:rFonts w:ascii="Times New Roman" w:eastAsiaTheme="minorEastAsia" w:hAnsi="Times New Roman" w:cs="Times New Roman"/>
-                <w:noProof/>
-                <w:sz w:val="20"/>
-                <w:szCs w:val="20"/>
-                <w:lang w:eastAsia="ru-RU"/>
-              </w:rPr>
-              <w:t>2.58169</w:t>
-            </w:r>
-          </w:p>
-        </w:tc>
-        <w:tc>
-          <w:tcPr>
-            <w:tcW w:w="866" w:type="dxa"/>
-          </w:tcPr>
-          <w:p>
-            <w:pPr>
-              <w:pStyle w:val="a9"/>
-              <w:ind w:left="0"/>
-              <w:jc w:val="center"/>
-              <w:rPr>
-                <w:rFonts w:ascii="Times New Roman" w:eastAsiaTheme="minorEastAsia" w:hAnsi="Times New Roman" w:cs="Times New Roman"/>
-                <w:noProof/>
-                <w:sz w:val="20"/>
-                <w:szCs w:val="20"/>
-                <w:lang w:eastAsia="ru-RU"/>
-              </w:rPr>
-            </w:pPr>
-            <w:r>
-              <w:rPr>
-                <w:rFonts w:ascii="Times New Roman" w:eastAsiaTheme="minorEastAsia" w:hAnsi="Times New Roman" w:cs="Times New Roman"/>
-                <w:noProof/>
-                <w:sz w:val="20"/>
-                <w:szCs w:val="20"/>
-                <w:lang w:eastAsia="ru-RU"/>
-              </w:rPr>
-              <w:t>2.46647</w:t>
-            </w:r>
-          </w:p>
-        </w:tc>
-        <w:tc>
-          <w:tcPr>
-            <w:tcW w:w="866" w:type="dxa"/>
-          </w:tcPr>
-          <w:p>
-            <w:pPr>
-              <w:pStyle w:val="a9"/>
-              <w:ind w:left="0"/>
-              <w:jc w:val="center"/>
-              <w:rPr>
-                <w:rFonts w:ascii="Times New Roman" w:eastAsiaTheme="minorEastAsia" w:hAnsi="Times New Roman" w:cs="Times New Roman"/>
-                <w:noProof/>
-                <w:sz w:val="20"/>
-                <w:szCs w:val="20"/>
-                <w:lang w:eastAsia="ru-RU"/>
-              </w:rPr>
-            </w:pPr>
-            <w:r>
-              <w:rPr>
-                <w:rFonts w:ascii="Times New Roman" w:eastAsiaTheme="minorEastAsia" w:hAnsi="Times New Roman" w:cs="Times New Roman"/>
-                <w:noProof/>
-                <w:sz w:val="20"/>
-                <w:szCs w:val="20"/>
-                <w:lang w:eastAsia="ru-RU"/>
-              </w:rPr>
-              <w:t>2.48963</w:t>
-            </w:r>
-          </w:p>
-        </w:tc>
-        <w:tc>
-          <w:tcPr>
-            <w:tcW w:w="866" w:type="dxa"/>
-          </w:tcPr>
-          <w:p>
-            <w:pPr>
-              <w:pStyle w:val="a9"/>
-              <w:ind w:left="0"/>
-              <w:jc w:val="center"/>
-              <w:rPr>
-                <w:rFonts w:ascii="Times New Roman" w:eastAsiaTheme="minorEastAsia" w:hAnsi="Times New Roman" w:cs="Times New Roman"/>
-                <w:noProof/>
-                <w:sz w:val="20"/>
-                <w:szCs w:val="20"/>
-                <w:lang w:eastAsia="ru-RU"/>
-              </w:rPr>
-            </w:pPr>
-            <w:r>
-              <w:rPr>
-                <w:rFonts w:ascii="Times New Roman" w:eastAsiaTheme="minorEastAsia" w:hAnsi="Times New Roman" w:cs="Times New Roman"/>
-                <w:noProof/>
-                <w:sz w:val="20"/>
-                <w:szCs w:val="20"/>
-                <w:lang w:eastAsia="ru-RU"/>
-              </w:rPr>
-              <w:t>2.52983</w:t>
-            </w:r>
-          </w:p>
-        </w:tc>
-        <w:tc>
-          <w:tcPr>
-            <w:tcW w:w="866" w:type="dxa"/>
-          </w:tcPr>
-          <w:p>
-            <w:pPr>
-              <w:pStyle w:val="a9"/>
-              <w:ind w:left="0"/>
-              <w:jc w:val="center"/>
-              <w:rPr>
-                <w:rFonts w:ascii="Times New Roman" w:eastAsiaTheme="minorEastAsia" w:hAnsi="Times New Roman" w:cs="Times New Roman"/>
-                <w:noProof/>
-                <w:sz w:val="20"/>
-                <w:szCs w:val="20"/>
-                <w:lang w:eastAsia="ru-RU"/>
-              </w:rPr>
-            </w:pPr>
-            <w:r>
-              <w:rPr>
-                <w:rFonts w:ascii="Times New Roman" w:eastAsiaTheme="minorEastAsia" w:hAnsi="Times New Roman" w:cs="Times New Roman"/>
-                <w:noProof/>
-                <w:sz w:val="20"/>
-                <w:szCs w:val="20"/>
-                <w:lang w:eastAsia="ru-RU"/>
-              </w:rPr>
-              <w:t>2.67791</w:t>
-            </w:r>
-          </w:p>
-        </w:tc>
-        <w:tc>
-          <w:tcPr>
-            <w:tcW w:w="866" w:type="dxa"/>
-          </w:tcPr>
-          <w:p>
-            <w:pPr>
-              <w:pStyle w:val="a9"/>
-              <w:ind w:left="0"/>
-              <w:jc w:val="center"/>
-              <w:rPr>
-                <w:rFonts w:ascii="Times New Roman" w:eastAsiaTheme="minorEastAsia" w:hAnsi="Times New Roman" w:cs="Times New Roman"/>
-                <w:noProof/>
-                <w:sz w:val="20"/>
-                <w:szCs w:val="20"/>
-                <w:lang w:eastAsia="ru-RU"/>
-              </w:rPr>
-            </w:pPr>
-            <w:r>
-              <w:rPr>
-                <w:rFonts w:ascii="Times New Roman" w:eastAsiaTheme="minorEastAsia" w:hAnsi="Times New Roman" w:cs="Times New Roman"/>
-                <w:noProof/>
-                <w:sz w:val="20"/>
-                <w:szCs w:val="20"/>
-                <w:lang w:eastAsia="ru-RU"/>
-              </w:rPr>
-              <w:t>2.92157</w:t>
-            </w:r>
-          </w:p>
-        </w:tc>
-        <w:tc>
-          <w:tcPr>
-            <w:tcW w:w="866" w:type="dxa"/>
-          </w:tcPr>
-          <w:p>
-            <w:pPr>
-              <w:pStyle w:val="a9"/>
-              <w:ind w:left="0"/>
-              <w:jc w:val="center"/>
-              <w:rPr>
-                <w:rFonts w:ascii="Times New Roman" w:eastAsiaTheme="minorEastAsia" w:hAnsi="Times New Roman" w:cs="Times New Roman"/>
-                <w:noProof/>
-                <w:sz w:val="20"/>
-                <w:szCs w:val="20"/>
-                <w:lang w:eastAsia="ru-RU"/>
-              </w:rPr>
-            </w:pPr>
-            <w:r>
-              <w:rPr>
-                <w:rFonts w:ascii="Times New Roman" w:eastAsiaTheme="minorEastAsia" w:hAnsi="Times New Roman" w:cs="Times New Roman"/>
-                <w:noProof/>
-                <w:sz w:val="20"/>
-                <w:szCs w:val="20"/>
-                <w:lang w:eastAsia="ru-RU"/>
-              </w:rPr>
-              <w:t>3.4396</w:t>
-            </w:r>
-          </w:p>
-        </w:tc>
-      </w:tr>
-      <w:tr>
-        <w:tc>
-          <w:tcPr>
-            <w:tcW w:w="2152" w:type="dxa"/>
-          </w:tcPr>
-          <w:p>
-            <w:pPr>
-              <w:pStyle w:val="a9"/>
-              <w:ind w:left="0"/>
-              <w:jc w:val="center"/>
-              <w:rPr>
-                <w:rFonts w:ascii="Times New Roman" w:eastAsiaTheme="minorEastAsia" w:hAnsi="Times New Roman" w:cs="Times New Roman"/>
-                <w:noProof/>
-                <w:sz w:val="20"/>
-                <w:szCs w:val="20"/>
-                <w:lang w:eastAsia="ru-RU"/>
-              </w:rPr>
-            </w:pPr>
-            <w:r>
-              <w:rPr>
-                <w:rFonts w:ascii="Times New Roman" w:eastAsiaTheme="minorEastAsia" w:hAnsi="Times New Roman" w:cs="Times New Roman"/>
-                <w:noProof/>
-                <w:sz w:val="20"/>
-                <w:szCs w:val="20"/>
-                <w:lang w:eastAsia="ru-RU"/>
-              </w:rPr>
-              <w:t xml:space="preserve">Matrix </w:t>
-            </w:r>
-            <w:r>
-              <w:rPr>
-                <w:rFonts w:ascii="Times New Roman" w:eastAsiaTheme="minorEastAsia" w:hAnsi="Times New Roman" w:cs="Times New Roman"/>
-                <w:noProof/>
-                <w:sz w:val="20"/>
-                <w:szCs w:val="20"/>
-                <w:lang w:val="en-US" w:eastAsia="ru-RU"/>
-              </w:rPr>
-              <w:t>Non</w:t>
-            </w:r>
-            <w:r>
-              <w:rPr>
-                <w:rFonts w:ascii="Times New Roman" w:eastAsiaTheme="minorEastAsia" w:hAnsi="Times New Roman" w:cs="Times New Roman"/>
-                <w:noProof/>
-                <w:sz w:val="20"/>
-                <w:szCs w:val="20"/>
-                <w:lang w:eastAsia="ru-RU"/>
-              </w:rPr>
-              <w:t xml:space="preserve">Parallel + Block </w:t>
-            </w:r>
-            <w:r>
-              <w:rPr>
-                <w:rFonts w:ascii="Times New Roman" w:eastAsiaTheme="minorEastAsia" w:hAnsi="Times New Roman" w:cs="Times New Roman"/>
-                <w:noProof/>
-                <w:sz w:val="20"/>
-                <w:szCs w:val="20"/>
-                <w:lang w:eastAsia="ru-RU"/>
-              </w:rPr>
-              <w:t>Parallel</w:t>
-            </w:r>
-          </w:p>
-        </w:tc>
-        <w:tc>
-          <w:tcPr>
-            <w:tcW w:w="866" w:type="dxa"/>
-          </w:tcPr>
-          <w:p>
-            <w:pPr>
-              <w:pStyle w:val="a9"/>
-              <w:ind w:left="0"/>
-              <w:jc w:val="center"/>
-              <w:rPr>
-                <w:rFonts w:ascii="Times New Roman" w:eastAsiaTheme="minorEastAsia" w:hAnsi="Times New Roman" w:cs="Times New Roman"/>
-                <w:noProof/>
-                <w:sz w:val="20"/>
-                <w:szCs w:val="20"/>
-                <w:lang w:eastAsia="ru-RU"/>
-              </w:rPr>
-            </w:pPr>
-            <w:r>
-              <w:rPr>
-                <w:rFonts w:ascii="Times New Roman" w:eastAsiaTheme="minorEastAsia" w:hAnsi="Times New Roman" w:cs="Times New Roman"/>
-                <w:noProof/>
-                <w:sz w:val="20"/>
-                <w:szCs w:val="20"/>
-                <w:lang w:eastAsia="ru-RU"/>
-              </w:rPr>
-              <w:t>9.72268</w:t>
-            </w:r>
-          </w:p>
-        </w:tc>
-        <w:tc>
-          <w:tcPr>
-            <w:tcW w:w="866" w:type="dxa"/>
-          </w:tcPr>
-          <w:p>
-            <w:pPr>
-              <w:pStyle w:val="a9"/>
-              <w:ind w:left="0"/>
-              <w:jc w:val="center"/>
-              <w:rPr>
-                <w:rFonts w:ascii="Times New Roman" w:eastAsiaTheme="minorEastAsia" w:hAnsi="Times New Roman" w:cs="Times New Roman"/>
-                <w:noProof/>
-                <w:sz w:val="20"/>
-                <w:szCs w:val="20"/>
-                <w:lang w:eastAsia="ru-RU"/>
-              </w:rPr>
-            </w:pPr>
-            <w:r>
-              <w:rPr>
-                <w:rFonts w:ascii="Times New Roman" w:eastAsiaTheme="minorEastAsia" w:hAnsi="Times New Roman" w:cs="Times New Roman"/>
-                <w:noProof/>
-                <w:sz w:val="20"/>
-                <w:szCs w:val="20"/>
-                <w:lang w:eastAsia="ru-RU"/>
-              </w:rPr>
-              <w:t>3.46937</w:t>
-            </w:r>
-          </w:p>
-        </w:tc>
-        <w:tc>
-          <w:tcPr>
-            <w:tcW w:w="866" w:type="dxa"/>
-          </w:tcPr>
-          <w:p>
-            <w:pPr>
-              <w:pStyle w:val="a9"/>
-              <w:ind w:left="0"/>
-              <w:jc w:val="center"/>
-              <w:rPr>
-                <w:rFonts w:ascii="Times New Roman" w:eastAsiaTheme="minorEastAsia" w:hAnsi="Times New Roman" w:cs="Times New Roman"/>
-                <w:noProof/>
-                <w:sz w:val="20"/>
-                <w:szCs w:val="20"/>
-                <w:lang w:eastAsia="ru-RU"/>
-              </w:rPr>
-            </w:pPr>
-            <w:r>
-              <w:rPr>
-                <w:rFonts w:ascii="Times New Roman" w:eastAsiaTheme="minorEastAsia" w:hAnsi="Times New Roman" w:cs="Times New Roman"/>
-                <w:noProof/>
-                <w:sz w:val="20"/>
-                <w:szCs w:val="20"/>
-                <w:lang w:eastAsia="ru-RU"/>
-              </w:rPr>
-              <w:t>2.57968</w:t>
-            </w:r>
-          </w:p>
-        </w:tc>
-        <w:tc>
-          <w:tcPr>
-            <w:tcW w:w="866" w:type="dxa"/>
-          </w:tcPr>
-          <w:p>
-            <w:pPr>
-              <w:pStyle w:val="a9"/>
-              <w:ind w:left="0"/>
-              <w:jc w:val="center"/>
-              <w:rPr>
-                <w:rFonts w:ascii="Times New Roman" w:eastAsiaTheme="minorEastAsia" w:hAnsi="Times New Roman" w:cs="Times New Roman"/>
-                <w:noProof/>
-                <w:sz w:val="20"/>
-                <w:szCs w:val="20"/>
-                <w:lang w:eastAsia="ru-RU"/>
-              </w:rPr>
-            </w:pPr>
-            <w:r>
-              <w:rPr>
-                <w:rFonts w:ascii="Times New Roman" w:eastAsiaTheme="minorEastAsia" w:hAnsi="Times New Roman" w:cs="Times New Roman"/>
-                <w:noProof/>
-                <w:sz w:val="20"/>
-                <w:szCs w:val="20"/>
-                <w:lang w:eastAsia="ru-RU"/>
-              </w:rPr>
-              <w:t>2.47268</w:t>
-            </w:r>
-          </w:p>
-        </w:tc>
-        <w:tc>
-          <w:tcPr>
-            <w:tcW w:w="866" w:type="dxa"/>
-          </w:tcPr>
-          <w:p>
-            <w:pPr>
-              <w:pStyle w:val="a9"/>
-              <w:ind w:left="0"/>
-              <w:jc w:val="center"/>
-              <w:rPr>
-                <w:rFonts w:ascii="Times New Roman" w:eastAsiaTheme="minorEastAsia" w:hAnsi="Times New Roman" w:cs="Times New Roman"/>
-                <w:noProof/>
-                <w:sz w:val="20"/>
-                <w:szCs w:val="20"/>
-                <w:lang w:eastAsia="ru-RU"/>
-              </w:rPr>
-            </w:pPr>
-            <w:r>
-              <w:rPr>
-                <w:rFonts w:ascii="Times New Roman" w:eastAsiaTheme="minorEastAsia" w:hAnsi="Times New Roman" w:cs="Times New Roman"/>
-                <w:noProof/>
-                <w:sz w:val="20"/>
-                <w:szCs w:val="20"/>
-                <w:lang w:eastAsia="ru-RU"/>
-              </w:rPr>
-              <w:t>2.57608</w:t>
-            </w:r>
-          </w:p>
-        </w:tc>
-        <w:tc>
-          <w:tcPr>
-            <w:tcW w:w="866" w:type="dxa"/>
-          </w:tcPr>
-          <w:p>
-            <w:pPr>
-              <w:pStyle w:val="a9"/>
-              <w:ind w:left="0"/>
-              <w:jc w:val="center"/>
-              <w:rPr>
-                <w:rFonts w:ascii="Times New Roman" w:eastAsiaTheme="minorEastAsia" w:hAnsi="Times New Roman" w:cs="Times New Roman"/>
-                <w:noProof/>
-                <w:sz w:val="20"/>
-                <w:szCs w:val="20"/>
-                <w:lang w:eastAsia="ru-RU"/>
-              </w:rPr>
-            </w:pPr>
-            <w:r>
-              <w:rPr>
-                <w:rFonts w:ascii="Times New Roman" w:eastAsiaTheme="minorEastAsia" w:hAnsi="Times New Roman" w:cs="Times New Roman"/>
-                <w:noProof/>
-                <w:sz w:val="20"/>
-                <w:szCs w:val="20"/>
-                <w:lang w:eastAsia="ru-RU"/>
-              </w:rPr>
-              <w:t>2.56576</w:t>
-            </w:r>
-          </w:p>
-        </w:tc>
-        <w:tc>
-          <w:tcPr>
-            <w:tcW w:w="866" w:type="dxa"/>
-          </w:tcPr>
-          <w:p>
-            <w:pPr>
-              <w:pStyle w:val="a9"/>
-              <w:ind w:left="0"/>
-              <w:jc w:val="center"/>
-              <w:rPr>
-                <w:rFonts w:ascii="Times New Roman" w:eastAsiaTheme="minorEastAsia" w:hAnsi="Times New Roman" w:cs="Times New Roman"/>
-                <w:noProof/>
-                <w:sz w:val="20"/>
-                <w:szCs w:val="20"/>
-                <w:lang w:eastAsia="ru-RU"/>
-              </w:rPr>
-            </w:pPr>
-            <w:r>
-              <w:rPr>
-                <w:rFonts w:ascii="Times New Roman" w:eastAsiaTheme="minorEastAsia" w:hAnsi="Times New Roman" w:cs="Times New Roman"/>
-                <w:noProof/>
-                <w:sz w:val="20"/>
-                <w:szCs w:val="20"/>
-                <w:lang w:eastAsia="ru-RU"/>
-              </w:rPr>
-              <w:t>2.65198</w:t>
-            </w:r>
-          </w:p>
-        </w:tc>
-        <w:tc>
-          <w:tcPr>
-            <w:tcW w:w="866" w:type="dxa"/>
-          </w:tcPr>
-          <w:p>
-            <w:pPr>
-              <w:pStyle w:val="a9"/>
-              <w:ind w:left="0"/>
-              <w:jc w:val="center"/>
-              <w:rPr>
-                <w:rFonts w:ascii="Times New Roman" w:eastAsiaTheme="minorEastAsia" w:hAnsi="Times New Roman" w:cs="Times New Roman"/>
-                <w:noProof/>
-                <w:sz w:val="20"/>
-                <w:szCs w:val="20"/>
-                <w:lang w:eastAsia="ru-RU"/>
-              </w:rPr>
-            </w:pPr>
-            <w:r>
-              <w:rPr>
-                <w:rFonts w:ascii="Times New Roman" w:eastAsiaTheme="minorEastAsia" w:hAnsi="Times New Roman" w:cs="Times New Roman"/>
-                <w:noProof/>
-                <w:sz w:val="20"/>
-                <w:szCs w:val="20"/>
-                <w:lang w:eastAsia="ru-RU"/>
-              </w:rPr>
-              <w:t>3.02603</w:t>
-            </w:r>
-          </w:p>
-        </w:tc>
-        <w:tc>
-          <w:tcPr>
-            <w:tcW w:w="866" w:type="dxa"/>
-          </w:tcPr>
-          <w:p>
-            <w:pPr>
-              <w:pStyle w:val="a9"/>
-              <w:ind w:left="0"/>
-              <w:jc w:val="center"/>
-              <w:rPr>
-                <w:rFonts w:ascii="Times New Roman" w:eastAsiaTheme="minorEastAsia" w:hAnsi="Times New Roman" w:cs="Times New Roman"/>
-                <w:noProof/>
-                <w:sz w:val="20"/>
-                <w:szCs w:val="20"/>
-                <w:lang w:eastAsia="ru-RU"/>
-              </w:rPr>
-            </w:pPr>
-            <w:r>
-              <w:rPr>
-                <w:rFonts w:ascii="Times New Roman" w:eastAsiaTheme="minorEastAsia" w:hAnsi="Times New Roman" w:cs="Times New Roman"/>
-                <w:noProof/>
-                <w:sz w:val="20"/>
-                <w:szCs w:val="20"/>
-                <w:lang w:eastAsia="ru-RU"/>
-              </w:rPr>
-              <w:t>3.51332</w:t>
-            </w:r>
-          </w:p>
-        </w:tc>
-      </w:tr>
-      <w:tr>
-        <w:tc>
-          <w:tcPr>
-            <w:tcW w:w="2152" w:type="dxa"/>
-          </w:tcPr>
-          <w:p>
-            <w:pPr>
-              <w:pStyle w:val="a9"/>
-              <w:ind w:left="0"/>
-              <w:jc w:val="center"/>
-              <w:rPr>
-                <w:rFonts w:ascii="Times New Roman" w:eastAsiaTheme="minorEastAsia" w:hAnsi="Times New Roman" w:cs="Times New Roman"/>
-                <w:noProof/>
-                <w:sz w:val="20"/>
-                <w:szCs w:val="20"/>
-                <w:lang w:val="en-US" w:eastAsia="ru-RU"/>
-              </w:rPr>
-            </w:pPr>
-            <w:r>
-              <w:rPr>
-                <w:rFonts w:ascii="Times New Roman" w:eastAsiaTheme="minorEastAsia" w:hAnsi="Times New Roman" w:cs="Times New Roman"/>
-                <w:noProof/>
-                <w:sz w:val="20"/>
-                <w:szCs w:val="20"/>
-                <w:lang w:val="en-US" w:eastAsia="ru-RU"/>
-              </w:rPr>
-              <w:t>Fully NonParallel</w:t>
-            </w:r>
-          </w:p>
-        </w:tc>
-        <w:tc>
-          <w:tcPr>
-            <w:tcW w:w="866" w:type="dxa"/>
-          </w:tcPr>
-          <w:p>
-            <w:pPr>
-              <w:pStyle w:val="a9"/>
-              <w:ind w:left="0"/>
-              <w:jc w:val="center"/>
-              <w:rPr>
-                <w:rFonts w:ascii="Times New Roman" w:eastAsiaTheme="minorEastAsia" w:hAnsi="Times New Roman" w:cs="Times New Roman"/>
-                <w:noProof/>
-                <w:sz w:val="20"/>
-                <w:szCs w:val="20"/>
-                <w:lang w:eastAsia="ru-RU"/>
-              </w:rPr>
-            </w:pPr>
-            <w:r>
-              <w:rPr>
-                <w:rFonts w:ascii="Times New Roman" w:eastAsiaTheme="minorEastAsia" w:hAnsi="Times New Roman" w:cs="Times New Roman"/>
-                <w:noProof/>
-                <w:sz w:val="20"/>
-                <w:szCs w:val="20"/>
-                <w:lang w:eastAsia="ru-RU"/>
-              </w:rPr>
-              <w:t>9.69781</w:t>
-            </w:r>
-          </w:p>
-        </w:tc>
-        <w:tc>
-          <w:tcPr>
-            <w:tcW w:w="866" w:type="dxa"/>
-          </w:tcPr>
-          <w:p>
-            <w:pPr>
-              <w:pStyle w:val="a9"/>
-              <w:ind w:left="0"/>
-              <w:jc w:val="center"/>
-              <w:rPr>
-                <w:rFonts w:ascii="Times New Roman" w:eastAsiaTheme="minorEastAsia" w:hAnsi="Times New Roman" w:cs="Times New Roman"/>
-                <w:noProof/>
-                <w:sz w:val="20"/>
-                <w:szCs w:val="20"/>
-                <w:lang w:eastAsia="ru-RU"/>
-              </w:rPr>
-            </w:pPr>
-            <w:r>
-              <w:rPr>
-                <w:rFonts w:ascii="Times New Roman" w:eastAsiaTheme="minorEastAsia" w:hAnsi="Times New Roman" w:cs="Times New Roman"/>
-                <w:noProof/>
-                <w:sz w:val="20"/>
-                <w:szCs w:val="20"/>
-                <w:lang w:eastAsia="ru-RU"/>
-              </w:rPr>
-              <w:t>3.54985</w:t>
-            </w:r>
-          </w:p>
-        </w:tc>
-        <w:tc>
-          <w:tcPr>
-            <w:tcW w:w="866" w:type="dxa"/>
-          </w:tcPr>
-          <w:p>
-            <w:pPr>
-              <w:pStyle w:val="a9"/>
-              <w:ind w:left="0"/>
-              <w:jc w:val="center"/>
-              <w:rPr>
-                <w:rFonts w:ascii="Times New Roman" w:eastAsiaTheme="minorEastAsia" w:hAnsi="Times New Roman" w:cs="Times New Roman"/>
-                <w:noProof/>
-                <w:sz w:val="20"/>
-                <w:szCs w:val="20"/>
-                <w:lang w:eastAsia="ru-RU"/>
-              </w:rPr>
-            </w:pPr>
-            <w:r>
-              <w:rPr>
-                <w:rFonts w:ascii="Times New Roman" w:eastAsiaTheme="minorEastAsia" w:hAnsi="Times New Roman" w:cs="Times New Roman"/>
-                <w:noProof/>
-                <w:sz w:val="20"/>
-                <w:szCs w:val="20"/>
-                <w:lang w:eastAsia="ru-RU"/>
-              </w:rPr>
-              <w:t>2.61559</w:t>
-            </w:r>
-          </w:p>
-        </w:tc>
-        <w:tc>
-          <w:tcPr>
-            <w:tcW w:w="866" w:type="dxa"/>
-          </w:tcPr>
-          <w:p>
-            <w:pPr>
-              <w:pStyle w:val="a9"/>
-              <w:ind w:left="0"/>
-              <w:jc w:val="center"/>
-              <w:rPr>
-                <w:rFonts w:ascii="Times New Roman" w:eastAsiaTheme="minorEastAsia" w:hAnsi="Times New Roman" w:cs="Times New Roman"/>
-                <w:noProof/>
-                <w:sz w:val="20"/>
-                <w:szCs w:val="20"/>
-                <w:lang w:eastAsia="ru-RU"/>
-              </w:rPr>
-            </w:pPr>
-            <w:r>
-              <w:rPr>
-                <w:rFonts w:ascii="Times New Roman" w:eastAsiaTheme="minorEastAsia" w:hAnsi="Times New Roman" w:cs="Times New Roman"/>
-                <w:noProof/>
-                <w:sz w:val="20"/>
-                <w:szCs w:val="20"/>
-                <w:lang w:eastAsia="ru-RU"/>
-              </w:rPr>
-              <w:t>2.47471</w:t>
-            </w:r>
-          </w:p>
-        </w:tc>
-        <w:tc>
-          <w:tcPr>
-            <w:tcW w:w="866" w:type="dxa"/>
-          </w:tcPr>
-          <w:p>
-            <w:pPr>
-              <w:pStyle w:val="a9"/>
-              <w:ind w:left="0"/>
-              <w:jc w:val="center"/>
-              <w:rPr>
-                <w:rFonts w:ascii="Times New Roman" w:eastAsiaTheme="minorEastAsia" w:hAnsi="Times New Roman" w:cs="Times New Roman"/>
-                <w:noProof/>
-                <w:sz w:val="20"/>
-                <w:szCs w:val="20"/>
-                <w:lang w:eastAsia="ru-RU"/>
-              </w:rPr>
-            </w:pPr>
-            <w:r>
-              <w:rPr>
-                <w:rFonts w:ascii="Times New Roman" w:eastAsiaTheme="minorEastAsia" w:hAnsi="Times New Roman" w:cs="Times New Roman"/>
-                <w:noProof/>
-                <w:sz w:val="20"/>
-                <w:szCs w:val="20"/>
-                <w:lang w:eastAsia="ru-RU"/>
-              </w:rPr>
-              <w:t>2.52121</w:t>
-            </w:r>
-          </w:p>
-        </w:tc>
-        <w:tc>
-          <w:tcPr>
-            <w:tcW w:w="866" w:type="dxa"/>
-          </w:tcPr>
-          <w:p>
-            <w:pPr>
-              <w:pStyle w:val="a9"/>
-              <w:ind w:left="0"/>
-              <w:jc w:val="center"/>
-              <w:rPr>
-                <w:rFonts w:ascii="Times New Roman" w:eastAsiaTheme="minorEastAsia" w:hAnsi="Times New Roman" w:cs="Times New Roman"/>
-                <w:noProof/>
-                <w:sz w:val="20"/>
-                <w:szCs w:val="20"/>
-                <w:lang w:eastAsia="ru-RU"/>
-              </w:rPr>
-            </w:pPr>
-            <w:r>
-              <w:rPr>
-                <w:rFonts w:ascii="Times New Roman" w:eastAsiaTheme="minorEastAsia" w:hAnsi="Times New Roman" w:cs="Times New Roman"/>
-                <w:noProof/>
-                <w:sz w:val="20"/>
-                <w:szCs w:val="20"/>
-                <w:lang w:eastAsia="ru-RU"/>
-              </w:rPr>
-              <w:t>2.53875</w:t>
-            </w:r>
-          </w:p>
-        </w:tc>
-        <w:tc>
-          <w:tcPr>
-            <w:tcW w:w="866" w:type="dxa"/>
-          </w:tcPr>
-          <w:p>
-            <w:pPr>
-              <w:pStyle w:val="a9"/>
-              <w:ind w:left="0"/>
-              <w:jc w:val="center"/>
-              <w:rPr>
-                <w:rFonts w:ascii="Times New Roman" w:eastAsiaTheme="minorEastAsia" w:hAnsi="Times New Roman" w:cs="Times New Roman"/>
-                <w:noProof/>
-                <w:sz w:val="20"/>
-                <w:szCs w:val="20"/>
-                <w:lang w:eastAsia="ru-RU"/>
-              </w:rPr>
-            </w:pPr>
-            <w:r>
-              <w:rPr>
-                <w:rFonts w:ascii="Times New Roman" w:eastAsiaTheme="minorEastAsia" w:hAnsi="Times New Roman" w:cs="Times New Roman"/>
-                <w:noProof/>
-                <w:sz w:val="20"/>
-                <w:szCs w:val="20"/>
-                <w:lang w:eastAsia="ru-RU"/>
-              </w:rPr>
-              <w:t>2.65186</w:t>
-            </w:r>
-          </w:p>
-        </w:tc>
-        <w:tc>
-          <w:tcPr>
-            <w:tcW w:w="866" w:type="dxa"/>
-          </w:tcPr>
-          <w:p>
-            <w:pPr>
-              <w:pStyle w:val="a9"/>
-              <w:ind w:left="0"/>
-              <w:jc w:val="center"/>
-              <w:rPr>
-                <w:rFonts w:ascii="Times New Roman" w:eastAsiaTheme="minorEastAsia" w:hAnsi="Times New Roman" w:cs="Times New Roman"/>
-                <w:noProof/>
-                <w:sz w:val="20"/>
-                <w:szCs w:val="20"/>
-                <w:lang w:eastAsia="ru-RU"/>
-              </w:rPr>
-            </w:pPr>
-            <w:r>
-              <w:rPr>
-                <w:rFonts w:ascii="Times New Roman" w:eastAsiaTheme="minorEastAsia" w:hAnsi="Times New Roman" w:cs="Times New Roman"/>
-                <w:noProof/>
-                <w:sz w:val="20"/>
-                <w:szCs w:val="20"/>
-                <w:lang w:eastAsia="ru-RU"/>
-              </w:rPr>
-              <w:t>2.92296</w:t>
-            </w:r>
-          </w:p>
-        </w:tc>
-        <w:tc>
-          <w:tcPr>
-            <w:tcW w:w="866" w:type="dxa"/>
-          </w:tcPr>
-          <w:p>
-            <w:pPr>
-              <w:pStyle w:val="a9"/>
-              <w:ind w:left="0"/>
-              <w:jc w:val="center"/>
-              <w:rPr>
-                <w:rFonts w:ascii="Times New Roman" w:eastAsiaTheme="minorEastAsia" w:hAnsi="Times New Roman" w:cs="Times New Roman"/>
-                <w:noProof/>
-                <w:sz w:val="20"/>
-                <w:szCs w:val="20"/>
-                <w:lang w:eastAsia="ru-RU"/>
-              </w:rPr>
-            </w:pPr>
-            <w:r>
-              <w:rPr>
-                <w:rFonts w:ascii="Times New Roman" w:eastAsiaTheme="minorEastAsia" w:hAnsi="Times New Roman" w:cs="Times New Roman"/>
-                <w:noProof/>
-                <w:sz w:val="20"/>
-                <w:szCs w:val="20"/>
-                <w:lang w:eastAsia="ru-RU"/>
-              </w:rPr>
-              <w:t>3.44059</w:t>
+                <w:lang w:val="en-US" w:eastAsia="ru-RU"/>
+              </w:rPr>
+              <w:t>11.5477</w:t>
             </w:r>
           </w:p>
         </w:tc>
@@ -2666,74 +2294,49 @@
     </w:p>
     <w:p>
       <w:pPr>
-        <w:pStyle w:val="a9"/>
-        <w:ind w:left="709" w:firstLine="709"/>
-        <w:rPr>
-          <w:rFonts w:ascii="Times New Roman" w:eastAsiaTheme="minorEastAsia" w:hAnsi="Times New Roman" w:cs="Times New Roman"/>
-          <w:sz w:val="28"/>
-          <w:szCs w:val="28"/>
-        </w:rPr>
-      </w:pPr>
-      <w:r>
-        <w:rPr>
-          <w:rFonts w:ascii="Times New Roman" w:eastAsiaTheme="minorEastAsia" w:hAnsi="Times New Roman" w:cs="Times New Roman"/>
-          <w:sz w:val="28"/>
-          <w:szCs w:val="28"/>
-        </w:rPr>
-        <w:t>В таблице 1 представлена зависимость времени выполнения расчёта (в секундах) от размера блока (в количествах элементов в строке блока). Теперь п</w:t>
-      </w:r>
-      <w:r>
-        <w:rPr>
-          <w:rFonts w:ascii="Times New Roman" w:eastAsiaTheme="minorEastAsia" w:hAnsi="Times New Roman" w:cs="Times New Roman"/>
-          <w:sz w:val="28"/>
-          <w:szCs w:val="28"/>
-        </w:rPr>
-        <w:t>остроим графики зависимости времени выполнения от размера блока</w:t>
-      </w:r>
-      <w:r>
-        <w:rPr>
-          <w:rFonts w:ascii="Times New Roman" w:eastAsiaTheme="minorEastAsia" w:hAnsi="Times New Roman" w:cs="Times New Roman"/>
-          <w:sz w:val="28"/>
-          <w:szCs w:val="28"/>
-        </w:rPr>
-        <w:t>:</w:t>
-      </w:r>
-      <w:r>
-        <w:rPr>
-          <w:rFonts w:ascii="Times New Roman" w:eastAsiaTheme="minorEastAsia" w:hAnsi="Times New Roman" w:cs="Times New Roman"/>
-          <w:sz w:val="28"/>
-          <w:szCs w:val="28"/>
-        </w:rPr>
-        <w:t xml:space="preserve"> (размеры блоков изменяются по степеням двойки):</w:t>
+        <w:ind w:firstLine="708"/>
+        <w:rPr>
+          <w:rFonts w:ascii="Times New Roman" w:eastAsiaTheme="minorEastAsia" w:hAnsi="Times New Roman" w:cs="Times New Roman"/>
+          <w:sz w:val="28"/>
+          <w:szCs w:val="28"/>
+        </w:rPr>
+      </w:pPr>
+      <w:r>
+        <w:rPr>
+          <w:rFonts w:ascii="Times New Roman" w:eastAsiaTheme="minorEastAsia" w:hAnsi="Times New Roman" w:cs="Times New Roman"/>
+          <w:sz w:val="28"/>
+          <w:szCs w:val="28"/>
+        </w:rPr>
+        <w:t>Далее</w:t>
+      </w:r>
+      <w:r>
+        <w:rPr>
+          <w:rFonts w:ascii="Times New Roman" w:eastAsiaTheme="minorEastAsia" w:hAnsi="Times New Roman" w:cs="Times New Roman"/>
+          <w:sz w:val="28"/>
+          <w:szCs w:val="28"/>
+        </w:rPr>
+        <w:t xml:space="preserve"> п</w:t>
+      </w:r>
+      <w:r>
+        <w:rPr>
+          <w:rFonts w:ascii="Times New Roman" w:eastAsiaTheme="minorEastAsia" w:hAnsi="Times New Roman" w:cs="Times New Roman"/>
+          <w:sz w:val="28"/>
+          <w:szCs w:val="28"/>
+        </w:rPr>
+        <w:t>остроим графики зависимости времени выполнения от размера блока (размеры блоков изменяются по степеням двойки):</w:t>
       </w:r>
     </w:p>
     <w:p>
       <w:pPr>
-        <w:pStyle w:val="a9"/>
-        <w:ind w:left="709"/>
-        <w:rPr>
-          <w:rFonts w:ascii="Times New Roman" w:eastAsiaTheme="minorEastAsia" w:hAnsi="Times New Roman" w:cs="Times New Roman"/>
-          <w:sz w:val="28"/>
-          <w:szCs w:val="28"/>
-        </w:rPr>
-      </w:pPr>
-    </w:p>
-    <w:p>
-      <w:pPr>
-        <w:pStyle w:val="a9"/>
-        <w:ind w:left="709"/>
-        <w:rPr>
-          <w:rFonts w:ascii="Times New Roman" w:eastAsiaTheme="minorEastAsia" w:hAnsi="Times New Roman" w:cs="Times New Roman"/>
-          <w:sz w:val="28"/>
-          <w:szCs w:val="28"/>
-        </w:rPr>
-      </w:pPr>
-      <w:r>
-        <w:rPr>
-          <w:rFonts w:ascii="Times New Roman" w:eastAsiaTheme="minorEastAsia" w:hAnsi="Times New Roman" w:cs="Times New Roman"/>
+        <w:rPr>
+          <w:rFonts w:ascii="Times New Roman" w:eastAsiaTheme="minorEastAsia" w:hAnsi="Times New Roman" w:cs="Times New Roman"/>
+          <w:sz w:val="28"/>
+          <w:szCs w:val="28"/>
+        </w:rPr>
+      </w:pPr>
+      <w:r>
+        <w:rPr>
           <w:noProof/>
-          <w:sz w:val="28"/>
-          <w:szCs w:val="28"/>
           <w:lang w:eastAsia="ru-RU"/>
         </w:rPr>
         <w:drawing>
@@ -2754,9 +2357,10 @@
     <w:p>
       <w:pPr>
         <w:pStyle w:val="a9"/>
-        <w:ind w:left="709"/>
-        <w:rPr>
-          <w:rFonts w:ascii="Times New Roman" w:eastAsiaTheme="minorEastAsia" w:hAnsi="Times New Roman" w:cs="Times New Roman"/>
+        <w:ind w:left="0"/>
+        <w:rPr>
+          <w:rFonts w:ascii="Times New Roman" w:hAnsi="Times New Roman" w:cs="Times New Roman"/>
+          <w:b/>
           <w:sz w:val="28"/>
           <w:szCs w:val="28"/>
         </w:rPr>
@@ -2765,7 +2369,7 @@
     <w:p>
       <w:pPr>
         <w:pStyle w:val="a9"/>
-        <w:ind w:left="0"/>
+        <w:ind w:left="0" w:firstLine="708"/>
         <w:rPr>
           <w:rFonts w:ascii="Times New Roman" w:hAnsi="Times New Roman" w:cs="Times New Roman"/>
           <w:b/>
@@ -2773,216 +2377,304 @@
           <w:szCs w:val="28"/>
         </w:rPr>
       </w:pPr>
+      <w:r>
+        <w:rPr>
+          <w:rFonts w:ascii="Times New Roman" w:hAnsi="Times New Roman" w:cs="Times New Roman"/>
+          <w:b/>
+          <w:sz w:val="28"/>
+          <w:szCs w:val="28"/>
+        </w:rPr>
+        <w:t>Выводы:</w:t>
+      </w:r>
     </w:p>
     <w:p>
       <w:pPr>
         <w:pStyle w:val="a9"/>
-        <w:ind w:left="0"/>
-        <w:rPr>
-          <w:rFonts w:ascii="Times New Roman" w:hAnsi="Times New Roman" w:cs="Times New Roman"/>
-          <w:b/>
-          <w:sz w:val="28"/>
-          <w:szCs w:val="28"/>
-        </w:rPr>
-      </w:pPr>
-      <w:r>
-        <w:rPr>
-          <w:rFonts w:ascii="Times New Roman" w:hAnsi="Times New Roman" w:cs="Times New Roman"/>
-          <w:b/>
-          <w:sz w:val="28"/>
-          <w:szCs w:val="28"/>
-        </w:rPr>
-        <w:t>Выводы:</w:t>
-      </w:r>
+        <w:ind w:left="0" w:firstLine="709"/>
+        <w:rPr>
+          <w:rFonts w:ascii="Times New Roman" w:hAnsi="Times New Roman" w:cs="Times New Roman"/>
+          <w:sz w:val="28"/>
+          <w:szCs w:val="28"/>
+        </w:rPr>
+      </w:pPr>
+      <w:r>
+        <w:rPr>
+          <w:rFonts w:ascii="Times New Roman" w:hAnsi="Times New Roman" w:cs="Times New Roman"/>
+          <w:sz w:val="28"/>
+          <w:szCs w:val="28"/>
+        </w:rPr>
+        <w:t>Построенн</w:t>
+      </w:r>
+      <w:r>
+        <w:rPr>
+          <w:rFonts w:ascii="Times New Roman" w:hAnsi="Times New Roman" w:cs="Times New Roman"/>
+          <w:sz w:val="28"/>
+          <w:szCs w:val="28"/>
+        </w:rPr>
+        <w:t>ый</w:t>
+      </w:r>
+      <w:r>
+        <w:rPr>
+          <w:rFonts w:ascii="Times New Roman" w:hAnsi="Times New Roman" w:cs="Times New Roman"/>
+          <w:sz w:val="28"/>
+          <w:szCs w:val="28"/>
+        </w:rPr>
+        <w:t xml:space="preserve"> график показыва</w:t>
+      </w:r>
+      <w:r>
+        <w:rPr>
+          <w:rFonts w:ascii="Times New Roman" w:hAnsi="Times New Roman" w:cs="Times New Roman"/>
+          <w:sz w:val="28"/>
+          <w:szCs w:val="28"/>
+        </w:rPr>
+        <w:t>е</w:t>
+      </w:r>
+      <w:r>
+        <w:rPr>
+          <w:rFonts w:ascii="Times New Roman" w:hAnsi="Times New Roman" w:cs="Times New Roman"/>
+          <w:sz w:val="28"/>
+          <w:szCs w:val="28"/>
+        </w:rPr>
+        <w:t>т, что параллельные алгоритмы на порядок быстрее непараллельного</w:t>
+      </w:r>
+      <w:r>
+        <w:rPr>
+          <w:rFonts w:ascii="Times New Roman" w:hAnsi="Times New Roman" w:cs="Times New Roman"/>
+          <w:sz w:val="28"/>
+          <w:szCs w:val="28"/>
+        </w:rPr>
+        <w:t>.</w:t>
+      </w:r>
+      <w:r>
+        <w:rPr>
+          <w:rFonts w:ascii="Times New Roman" w:hAnsi="Times New Roman" w:cs="Times New Roman"/>
+          <w:sz w:val="28"/>
+          <w:szCs w:val="28"/>
+        </w:rPr>
+        <w:t xml:space="preserve"> Также заметен небольшой скачок во времени исполнения параллельного динамического алгоритма на блоке размера 128</w:t>
+      </w:r>
+      <w:r>
+        <w:rPr>
+          <w:rFonts w:ascii="Times New Roman" w:hAnsi="Times New Roman" w:cs="Times New Roman"/>
+          <w:sz w:val="28"/>
+          <w:szCs w:val="28"/>
+          <w:lang w:val="en-US"/>
+        </w:rPr>
+        <w:t>x</w:t>
+      </w:r>
+      <w:r>
+        <w:rPr>
+          <w:rFonts w:ascii="Times New Roman" w:hAnsi="Times New Roman" w:cs="Times New Roman"/>
+          <w:sz w:val="28"/>
+          <w:szCs w:val="28"/>
+        </w:rPr>
+        <w:t>128</w:t>
+      </w:r>
+      <w:r>
+        <w:rPr>
+          <w:rFonts w:ascii="Times New Roman" w:hAnsi="Times New Roman" w:cs="Times New Roman"/>
+          <w:sz w:val="28"/>
+          <w:szCs w:val="28"/>
+        </w:rPr>
+        <w:t xml:space="preserve">, что скорее всего связанно с его архитектурой </w:t>
+      </w:r>
+      <w:r>
+        <w:rPr>
+          <w:rFonts w:ascii="Times New Roman" w:hAnsi="Times New Roman" w:cs="Times New Roman"/>
+          <w:sz w:val="28"/>
+          <w:szCs w:val="28"/>
+        </w:rPr>
+        <w:t>«</w:t>
+      </w:r>
+      <w:proofErr w:type="spellStart"/>
+      <w:r>
+        <w:rPr>
+          <w:rFonts w:ascii="Times New Roman" w:hAnsi="Times New Roman" w:cs="Times New Roman"/>
+          <w:sz w:val="28"/>
+          <w:szCs w:val="28"/>
+        </w:rPr>
+        <w:t>first</w:t>
+      </w:r>
+      <w:proofErr w:type="spellEnd"/>
+      <w:r>
+        <w:rPr>
+          <w:rFonts w:ascii="Times New Roman" w:hAnsi="Times New Roman" w:cs="Times New Roman"/>
+          <w:sz w:val="28"/>
+          <w:szCs w:val="28"/>
+        </w:rPr>
+        <w:t xml:space="preserve"> </w:t>
+      </w:r>
+      <w:proofErr w:type="spellStart"/>
+      <w:r>
+        <w:rPr>
+          <w:rFonts w:ascii="Times New Roman" w:hAnsi="Times New Roman" w:cs="Times New Roman"/>
+          <w:sz w:val="28"/>
+          <w:szCs w:val="28"/>
+        </w:rPr>
+        <w:t>come</w:t>
+      </w:r>
+      <w:proofErr w:type="spellEnd"/>
+      <w:r>
+        <w:rPr>
+          <w:rFonts w:ascii="Times New Roman" w:hAnsi="Times New Roman" w:cs="Times New Roman"/>
+          <w:sz w:val="28"/>
+          <w:szCs w:val="28"/>
+        </w:rPr>
+        <w:t xml:space="preserve"> - </w:t>
+      </w:r>
+      <w:proofErr w:type="spellStart"/>
+      <w:r>
+        <w:rPr>
+          <w:rFonts w:ascii="Times New Roman" w:hAnsi="Times New Roman" w:cs="Times New Roman"/>
+          <w:sz w:val="28"/>
+          <w:szCs w:val="28"/>
+        </w:rPr>
+        <w:t>first</w:t>
+      </w:r>
+      <w:proofErr w:type="spellEnd"/>
+      <w:r>
+        <w:rPr>
+          <w:rFonts w:ascii="Times New Roman" w:hAnsi="Times New Roman" w:cs="Times New Roman"/>
+          <w:sz w:val="28"/>
+          <w:szCs w:val="28"/>
+        </w:rPr>
+        <w:t xml:space="preserve"> </w:t>
+      </w:r>
+      <w:proofErr w:type="spellStart"/>
+      <w:r>
+        <w:rPr>
+          <w:rFonts w:ascii="Times New Roman" w:hAnsi="Times New Roman" w:cs="Times New Roman"/>
+          <w:sz w:val="28"/>
+          <w:szCs w:val="28"/>
+        </w:rPr>
+        <w:t>served</w:t>
+      </w:r>
+      <w:proofErr w:type="spellEnd"/>
+      <w:r>
+        <w:rPr>
+          <w:rFonts w:ascii="Times New Roman" w:hAnsi="Times New Roman" w:cs="Times New Roman"/>
+          <w:sz w:val="28"/>
+          <w:szCs w:val="28"/>
+        </w:rPr>
+        <w:t>»</w:t>
+      </w:r>
+      <w:r>
+        <w:rPr>
+          <w:rFonts w:ascii="Times New Roman" w:hAnsi="Times New Roman" w:cs="Times New Roman"/>
+          <w:sz w:val="28"/>
+          <w:szCs w:val="28"/>
+        </w:rPr>
+        <w:t>, то есть он где-то внешний цикл занимает место внутреннего цикла и это тормозит весь процесс</w:t>
+      </w:r>
+      <w:r>
+        <w:rPr>
+          <w:rFonts w:ascii="Times New Roman" w:hAnsi="Times New Roman" w:cs="Times New Roman"/>
+          <w:sz w:val="28"/>
+          <w:szCs w:val="28"/>
+        </w:rPr>
+        <w:t>.</w:t>
+      </w:r>
+      <w:r>
+        <w:rPr>
+          <w:rFonts w:ascii="Times New Roman" w:hAnsi="Times New Roman" w:cs="Times New Roman"/>
+          <w:sz w:val="28"/>
+          <w:szCs w:val="28"/>
+        </w:rPr>
+        <w:t xml:space="preserve"> </w:t>
+      </w:r>
+      <w:r>
+        <w:rPr>
+          <w:rFonts w:ascii="Times New Roman" w:eastAsiaTheme="minorEastAsia" w:hAnsi="Times New Roman" w:cs="Times New Roman"/>
+          <w:sz w:val="28"/>
+          <w:szCs w:val="28"/>
+        </w:rPr>
+        <w:t xml:space="preserve">Динамический алгоритм обгоняет по времени статический практически на всех представленных размерах блоков, кроме краевых и </w:t>
+      </w:r>
+      <w:r>
+        <w:rPr>
+          <w:rFonts w:ascii="Times New Roman" w:eastAsiaTheme="minorEastAsia" w:hAnsi="Times New Roman" w:cs="Times New Roman"/>
+          <w:sz w:val="28"/>
+          <w:szCs w:val="28"/>
+        </w:rPr>
+        <w:t>128</w:t>
+      </w:r>
+      <w:r>
+        <w:rPr>
+          <w:rFonts w:ascii="Times New Roman" w:eastAsiaTheme="minorEastAsia" w:hAnsi="Times New Roman" w:cs="Times New Roman"/>
+          <w:sz w:val="28"/>
+          <w:szCs w:val="28"/>
+          <w:lang w:val="en-US"/>
+        </w:rPr>
+        <w:t>x</w:t>
+      </w:r>
+      <w:r>
+        <w:rPr>
+          <w:rFonts w:ascii="Times New Roman" w:eastAsiaTheme="minorEastAsia" w:hAnsi="Times New Roman" w:cs="Times New Roman"/>
+          <w:sz w:val="28"/>
+          <w:szCs w:val="28"/>
+        </w:rPr>
+        <w:t>128</w:t>
+      </w:r>
+      <w:r>
+        <w:rPr>
+          <w:rFonts w:ascii="Times New Roman" w:eastAsiaTheme="minorEastAsia" w:hAnsi="Times New Roman" w:cs="Times New Roman"/>
+          <w:sz w:val="28"/>
+          <w:szCs w:val="28"/>
+        </w:rPr>
+        <w:t>.</w:t>
+      </w:r>
+      <w:bookmarkStart w:id="0" w:name="_GoBack"/>
+      <w:bookmarkEnd w:id="0"/>
     </w:p>
     <w:p>
       <w:pPr>
         <w:pStyle w:val="a9"/>
         <w:ind w:left="0" w:firstLine="709"/>
         <w:rPr>
-          <w:rFonts w:ascii="Times New Roman" w:hAnsi="Times New Roman" w:cs="Times New Roman"/>
-          <w:sz w:val="28"/>
-          <w:szCs w:val="28"/>
-        </w:rPr>
-      </w:pPr>
-      <w:r>
-        <w:rPr>
-          <w:rFonts w:ascii="Times New Roman" w:hAnsi="Times New Roman" w:cs="Times New Roman"/>
-          <w:sz w:val="28"/>
-          <w:szCs w:val="28"/>
-        </w:rPr>
-        <w:t>Построенн</w:t>
-      </w:r>
-      <w:r>
-        <w:rPr>
-          <w:rFonts w:ascii="Times New Roman" w:hAnsi="Times New Roman" w:cs="Times New Roman"/>
-          <w:sz w:val="28"/>
-          <w:szCs w:val="28"/>
-        </w:rPr>
-        <w:t>ый</w:t>
-      </w:r>
-      <w:r>
-        <w:rPr>
-          <w:rFonts w:ascii="Times New Roman" w:hAnsi="Times New Roman" w:cs="Times New Roman"/>
-          <w:sz w:val="28"/>
-          <w:szCs w:val="28"/>
-        </w:rPr>
-        <w:t xml:space="preserve"> график показыва</w:t>
-      </w:r>
-      <w:r>
-        <w:rPr>
-          <w:rFonts w:ascii="Times New Roman" w:hAnsi="Times New Roman" w:cs="Times New Roman"/>
-          <w:sz w:val="28"/>
-          <w:szCs w:val="28"/>
-        </w:rPr>
-        <w:t>е</w:t>
-      </w:r>
-      <w:r>
-        <w:rPr>
-          <w:rFonts w:ascii="Times New Roman" w:hAnsi="Times New Roman" w:cs="Times New Roman"/>
-          <w:sz w:val="28"/>
-          <w:szCs w:val="28"/>
-        </w:rPr>
-        <w:t xml:space="preserve">т, что время </w:t>
-      </w:r>
-      <w:r>
-        <w:rPr>
-          <w:rFonts w:ascii="Times New Roman" w:hAnsi="Times New Roman" w:cs="Times New Roman"/>
-          <w:sz w:val="28"/>
-          <w:szCs w:val="28"/>
-        </w:rPr>
-        <w:t>работы параллельн</w:t>
-      </w:r>
-      <w:r>
-        <w:rPr>
-          <w:rFonts w:ascii="Times New Roman" w:hAnsi="Times New Roman" w:cs="Times New Roman"/>
-          <w:sz w:val="28"/>
-          <w:szCs w:val="28"/>
-        </w:rPr>
-        <w:t>ых</w:t>
-      </w:r>
-      <w:r>
-        <w:rPr>
-          <w:rFonts w:ascii="Times New Roman" w:hAnsi="Times New Roman" w:cs="Times New Roman"/>
-          <w:sz w:val="28"/>
-          <w:szCs w:val="28"/>
-        </w:rPr>
-        <w:t xml:space="preserve"> алгоритм</w:t>
-      </w:r>
-      <w:r>
-        <w:rPr>
-          <w:rFonts w:ascii="Times New Roman" w:hAnsi="Times New Roman" w:cs="Times New Roman"/>
-          <w:sz w:val="28"/>
-          <w:szCs w:val="28"/>
-        </w:rPr>
-        <w:t>ов</w:t>
-      </w:r>
-      <w:r>
-        <w:rPr>
-          <w:rFonts w:ascii="Times New Roman" w:hAnsi="Times New Roman" w:cs="Times New Roman"/>
-          <w:sz w:val="28"/>
-          <w:szCs w:val="28"/>
-        </w:rPr>
-        <w:t xml:space="preserve"> </w:t>
-      </w:r>
-      <w:r>
-        <w:rPr>
-          <w:rFonts w:ascii="Times New Roman" w:hAnsi="Times New Roman" w:cs="Times New Roman"/>
-          <w:sz w:val="28"/>
-          <w:szCs w:val="28"/>
-        </w:rPr>
-        <w:t>имеет прямую зависимость от размеров матрицы в блоках и самих блоков</w:t>
-      </w:r>
-      <w:r>
-        <w:rPr>
-          <w:rFonts w:ascii="Times New Roman" w:hAnsi="Times New Roman" w:cs="Times New Roman"/>
-          <w:sz w:val="28"/>
-          <w:szCs w:val="28"/>
-        </w:rPr>
-        <w:t>.</w:t>
-      </w:r>
-    </w:p>
-    <w:p>
-      <w:pPr>
-        <w:pStyle w:val="a9"/>
-        <w:ind w:left="0" w:firstLine="709"/>
-        <w:rPr>
-          <w:rFonts w:ascii="Times New Roman" w:eastAsiaTheme="minorEastAsia" w:hAnsi="Times New Roman" w:cs="Times New Roman"/>
-          <w:sz w:val="28"/>
-          <w:szCs w:val="28"/>
-        </w:rPr>
-      </w:pPr>
-      <w:r>
-        <w:rPr>
-          <w:rFonts w:ascii="Times New Roman" w:eastAsiaTheme="minorEastAsia" w:hAnsi="Times New Roman" w:cs="Times New Roman"/>
-          <w:sz w:val="28"/>
-          <w:szCs w:val="28"/>
-        </w:rPr>
-        <w:t>Также и</w:t>
-      </w:r>
-      <w:r>
-        <w:rPr>
-          <w:rFonts w:ascii="Times New Roman" w:eastAsiaTheme="minorEastAsia" w:hAnsi="Times New Roman" w:cs="Times New Roman"/>
-          <w:sz w:val="28"/>
-          <w:szCs w:val="28"/>
-        </w:rPr>
-        <w:t>з построенн</w:t>
-      </w:r>
-      <w:r>
-        <w:rPr>
-          <w:rFonts w:ascii="Times New Roman" w:eastAsiaTheme="minorEastAsia" w:hAnsi="Times New Roman" w:cs="Times New Roman"/>
-          <w:sz w:val="28"/>
-          <w:szCs w:val="28"/>
-        </w:rPr>
-        <w:t>ого</w:t>
-      </w:r>
-      <w:r>
-        <w:rPr>
-          <w:rFonts w:ascii="Times New Roman" w:eastAsiaTheme="minorEastAsia" w:hAnsi="Times New Roman" w:cs="Times New Roman"/>
-          <w:sz w:val="28"/>
-          <w:szCs w:val="28"/>
-        </w:rPr>
-        <w:t xml:space="preserve"> график</w:t>
-      </w:r>
-      <w:r>
-        <w:rPr>
-          <w:rFonts w:ascii="Times New Roman" w:eastAsiaTheme="minorEastAsia" w:hAnsi="Times New Roman" w:cs="Times New Roman"/>
-          <w:sz w:val="28"/>
-          <w:szCs w:val="28"/>
-        </w:rPr>
-        <w:t xml:space="preserve">а </w:t>
-      </w:r>
-      <w:r>
-        <w:rPr>
-          <w:rFonts w:ascii="Times New Roman" w:eastAsiaTheme="minorEastAsia" w:hAnsi="Times New Roman" w:cs="Times New Roman"/>
-          <w:sz w:val="28"/>
-          <w:szCs w:val="28"/>
-        </w:rPr>
-        <w:t>видно, что</w:t>
-      </w:r>
-      <w:r>
-        <w:rPr>
-          <w:rFonts w:ascii="Times New Roman" w:eastAsiaTheme="minorEastAsia" w:hAnsi="Times New Roman" w:cs="Times New Roman"/>
-          <w:sz w:val="28"/>
-          <w:szCs w:val="28"/>
-        </w:rPr>
-        <w:t xml:space="preserve"> </w:t>
-      </w:r>
-      <w:r>
-        <w:rPr>
-          <w:rFonts w:ascii="Times New Roman" w:eastAsiaTheme="minorEastAsia" w:hAnsi="Times New Roman" w:cs="Times New Roman"/>
-          <w:sz w:val="28"/>
-          <w:szCs w:val="28"/>
-        </w:rPr>
-        <w:t>точкой минимума по времени исполнения является а</w:t>
-      </w:r>
-      <w:r>
-        <w:rPr>
-          <w:rFonts w:ascii="Times New Roman" w:eastAsiaTheme="minorEastAsia" w:hAnsi="Times New Roman" w:cs="Times New Roman"/>
-          <w:sz w:val="28"/>
-          <w:szCs w:val="28"/>
-        </w:rPr>
-        <w:t>лгоритм с полностью параллельной реализацией</w:t>
+          <w:rFonts w:ascii="Times New Roman" w:eastAsiaTheme="minorEastAsia" w:hAnsi="Times New Roman" w:cs="Times New Roman"/>
+          <w:sz w:val="28"/>
+          <w:szCs w:val="28"/>
+        </w:rPr>
+      </w:pPr>
+      <w:r>
+        <w:rPr>
+          <w:rFonts w:ascii="Times New Roman" w:eastAsiaTheme="minorEastAsia" w:hAnsi="Times New Roman" w:cs="Times New Roman"/>
+          <w:sz w:val="28"/>
+          <w:szCs w:val="28"/>
+        </w:rPr>
+        <w:t>Т</w:t>
+      </w:r>
+      <w:r>
+        <w:rPr>
+          <w:rFonts w:ascii="Times New Roman" w:eastAsiaTheme="minorEastAsia" w:hAnsi="Times New Roman" w:cs="Times New Roman"/>
+          <w:sz w:val="28"/>
+          <w:szCs w:val="28"/>
+        </w:rPr>
+        <w:t>очкой минимума по времени исполнения является а</w:t>
+      </w:r>
+      <w:r>
+        <w:rPr>
+          <w:rFonts w:ascii="Times New Roman" w:eastAsiaTheme="minorEastAsia" w:hAnsi="Times New Roman" w:cs="Times New Roman"/>
+          <w:sz w:val="28"/>
+          <w:szCs w:val="28"/>
+        </w:rPr>
+        <w:t>лгоритм с параллельной</w:t>
+      </w:r>
+      <w:r>
+        <w:rPr>
+          <w:rFonts w:ascii="Times New Roman" w:eastAsiaTheme="minorEastAsia" w:hAnsi="Times New Roman" w:cs="Times New Roman"/>
+          <w:sz w:val="28"/>
+          <w:szCs w:val="28"/>
+        </w:rPr>
+        <w:t xml:space="preserve"> динамической</w:t>
+      </w:r>
+      <w:r>
+        <w:rPr>
+          <w:rFonts w:ascii="Times New Roman" w:eastAsiaTheme="minorEastAsia" w:hAnsi="Times New Roman" w:cs="Times New Roman"/>
+          <w:sz w:val="28"/>
+          <w:szCs w:val="28"/>
+        </w:rPr>
+        <w:t xml:space="preserve"> реализацией</w:t>
       </w:r>
       <w:r>
         <w:rPr>
@@ -3162,7 +2854,7 @@
           <w:lang w:eastAsia="ru-RU"/>
         </w:rPr>
         <w:pict>
-          <v:shape id="_x0000_i1027" type="#_x0000_t75" style="width:412.5pt;height:416.25pt">
+          <v:shape id="_x0000_i1026" type="#_x0000_t75" style="width:412.5pt;height:416.25pt">
             <v:imagedata r:id="rId9" o:title="ff8051798c6f94c1c8ef96ed222e5725"/>
           </v:shape>
         </w:pict>
@@ -3458,16 +3150,16 @@
       <w:lvlText w:val="%1."/>
       <w:lvlJc w:val="left"/>
       <w:pPr>
-        <w:ind w:left="720" w:hanging="360"/>
+        <w:ind w:left="1069" w:hanging="360"/>
       </w:pPr>
     </w:lvl>
-    <w:lvl w:ilvl="1" w:tplc="04190019" w:tentative="1">
+    <w:lvl w:ilvl="1" w:tplc="04190019">
       <w:start w:val="1"/>
       <w:numFmt w:val="lowerLetter"/>
       <w:lvlText w:val="%2."/>
       <w:lvlJc w:val="left"/>
       <w:pPr>
-        <w:ind w:left="1440" w:hanging="360"/>
+        <w:ind w:left="1788" w:hanging="360"/>
       </w:pPr>
     </w:lvl>
     <w:lvl w:ilvl="2" w:tplc="0419001B" w:tentative="1">
@@ -3476,7 +3168,7 @@
       <w:lvlText w:val="%3."/>
       <w:lvlJc w:val="right"/>
       <w:pPr>
-        <w:ind w:left="2160" w:hanging="180"/>
+        <w:ind w:left="2508" w:hanging="180"/>
       </w:pPr>
     </w:lvl>
     <w:lvl w:ilvl="3" w:tplc="0419000F" w:tentative="1">
@@ -3485,7 +3177,7 @@
       <w:lvlText w:val="%4."/>
       <w:lvlJc w:val="left"/>
       <w:pPr>
-        <w:ind w:left="2880" w:hanging="360"/>
+        <w:ind w:left="3228" w:hanging="360"/>
       </w:pPr>
     </w:lvl>
     <w:lvl w:ilvl="4" w:tplc="04190019" w:tentative="1">
@@ -3494,7 +3186,7 @@
       <w:lvlText w:val="%5."/>
       <w:lvlJc w:val="left"/>
       <w:pPr>
-        <w:ind w:left="3600" w:hanging="360"/>
+        <w:ind w:left="3948" w:hanging="360"/>
       </w:pPr>
     </w:lvl>
     <w:lvl w:ilvl="5" w:tplc="0419001B" w:tentative="1">
@@ -3503,7 +3195,7 @@
       <w:lvlText w:val="%6."/>
       <w:lvlJc w:val="right"/>
       <w:pPr>
-        <w:ind w:left="4320" w:hanging="180"/>
+        <w:ind w:left="4668" w:hanging="180"/>
       </w:pPr>
     </w:lvl>
     <w:lvl w:ilvl="6" w:tplc="0419000F" w:tentative="1">
@@ -3512,7 +3204,7 @@
       <w:lvlText w:val="%7."/>
       <w:lvlJc w:val="left"/>
       <w:pPr>
-        <w:ind w:left="5040" w:hanging="360"/>
+        <w:ind w:left="5388" w:hanging="360"/>
       </w:pPr>
     </w:lvl>
     <w:lvl w:ilvl="7" w:tplc="04190019" w:tentative="1">
@@ -3521,7 +3213,7 @@
       <w:lvlText w:val="%8."/>
       <w:lvlJc w:val="left"/>
       <w:pPr>
-        <w:ind w:left="5760" w:hanging="360"/>
+        <w:ind w:left="6108" w:hanging="360"/>
       </w:pPr>
     </w:lvl>
     <w:lvl w:ilvl="8" w:tplc="0419001B" w:tentative="1">
@@ -3530,7 +3222,7 @@
       <w:lvlText w:val="%9."/>
       <w:lvlJc w:val="right"/>
       <w:pPr>
-        <w:ind w:left="6480" w:hanging="180"/>
+        <w:ind w:left="6828" w:hanging="180"/>
       </w:pPr>
     </w:lvl>
   </w:abstractNum>
@@ -4129,7 +3821,7 @@
               <c:strCache>
                 <c:ptCount val="1"/>
                 <c:pt idx="0">
-                  <c:v>Fully Parallel</c:v>
+                  <c:v>Parallel Static</c:v>
                 </c:pt>
               </c:strCache>
             </c:strRef>
@@ -4201,31 +3893,31 @@
                 <c:formatCode>0.00</c:formatCode>
                 <c:ptCount val="9"/>
                 <c:pt idx="0">
-                  <c:v>9.9686000000000003</c:v>
+                  <c:v>10.9748</c:v>
                 </c:pt>
                 <c:pt idx="1">
-                  <c:v>3.50386</c:v>
+                  <c:v>3.5412699999999999</c:v>
                 </c:pt>
                 <c:pt idx="2">
-                  <c:v>2.5978599999999998</c:v>
+                  <c:v>2.6729400000000001</c:v>
                 </c:pt>
                 <c:pt idx="3">
-                  <c:v>2.4430800000000001</c:v>
+                  <c:v>2.5169299999999999</c:v>
                 </c:pt>
                 <c:pt idx="4">
-                  <c:v>2.5190100000000002</c:v>
+                  <c:v>2.5573700000000001</c:v>
                 </c:pt>
                 <c:pt idx="5">
-                  <c:v>2.5424899999999999</c:v>
+                  <c:v>2.5291299999999999</c:v>
                 </c:pt>
                 <c:pt idx="6">
-                  <c:v>2.6555499999999999</c:v>
+                  <c:v>3.08209</c:v>
                 </c:pt>
                 <c:pt idx="7">
-                  <c:v>2.9022600000000001</c:v>
+                  <c:v>3.8338700000000001</c:v>
                 </c:pt>
                 <c:pt idx="8">
-                  <c:v>3.4824600000000001</c:v>
+                  <c:v>5.6621699999999997</c:v>
                 </c:pt>
               </c:numCache>
             </c:numRef>
@@ -4246,7 +3938,7 @@
               <c:strCache>
                 <c:ptCount val="1"/>
                 <c:pt idx="0">
-                  <c:v>Matrix Parallel + Block NonParallel</c:v>
+                  <c:v>Parallel Dynamic</c:v>
                 </c:pt>
               </c:strCache>
             </c:strRef>
@@ -4318,31 +4010,31 @@
                 <c:formatCode>0.00</c:formatCode>
                 <c:ptCount val="9"/>
                 <c:pt idx="0">
-                  <c:v>9.6748100000000008</c:v>
+                  <c:v>11.479799999999999</c:v>
                 </c:pt>
                 <c:pt idx="1">
-                  <c:v>3.5189599999999999</c:v>
+                  <c:v>3.50265</c:v>
                 </c:pt>
                 <c:pt idx="2">
-                  <c:v>2.58169</c:v>
+                  <c:v>2.6584099999999999</c:v>
                 </c:pt>
                 <c:pt idx="3">
-                  <c:v>2.4664700000000002</c:v>
+                  <c:v>2.4607199999999998</c:v>
                 </c:pt>
                 <c:pt idx="4">
-                  <c:v>2.48963</c:v>
+                  <c:v>2.4869500000000002</c:v>
                 </c:pt>
                 <c:pt idx="5">
-                  <c:v>2.52983</c:v>
+                  <c:v>2.51722</c:v>
                 </c:pt>
                 <c:pt idx="6">
-                  <c:v>2.6779099999999998</c:v>
+                  <c:v>3.8348</c:v>
                 </c:pt>
                 <c:pt idx="7">
-                  <c:v>2.92157</c:v>
+                  <c:v>3.64628</c:v>
                 </c:pt>
                 <c:pt idx="8">
-                  <c:v>3.4396</c:v>
+                  <c:v>5.8009300000000001</c:v>
                 </c:pt>
               </c:numCache>
             </c:numRef>
@@ -4363,7 +4055,7 @@
               <c:strCache>
                 <c:ptCount val="1"/>
                 <c:pt idx="0">
-                  <c:v>Matrix NonParallel + Block Parallel</c:v>
+                  <c:v>NonParallel</c:v>
                 </c:pt>
               </c:strCache>
             </c:strRef>
@@ -4435,31 +4127,31 @@
                 <c:formatCode>0.00</c:formatCode>
                 <c:ptCount val="9"/>
                 <c:pt idx="0">
-                  <c:v>9.7226800000000004</c:v>
+                  <c:v>13.809100000000001</c:v>
                 </c:pt>
                 <c:pt idx="1">
-                  <c:v>3.4693700000000001</c:v>
+                  <c:v>6.51145</c:v>
                 </c:pt>
                 <c:pt idx="2">
-                  <c:v>2.5796800000000002</c:v>
+                  <c:v>5.7821699999999998</c:v>
                 </c:pt>
                 <c:pt idx="3">
-                  <c:v>2.47268</c:v>
+                  <c:v>5.6799900000000001</c:v>
                 </c:pt>
                 <c:pt idx="4">
-                  <c:v>2.5760800000000001</c:v>
+                  <c:v>5.6744199999999996</c:v>
                 </c:pt>
                 <c:pt idx="5">
-                  <c:v>2.56576</c:v>
+                  <c:v>6.0880900000000002</c:v>
                 </c:pt>
                 <c:pt idx="6">
-                  <c:v>2.65198</c:v>
+                  <c:v>6.6892399999999999</c:v>
                 </c:pt>
                 <c:pt idx="7">
-                  <c:v>3.02603</c:v>
+                  <c:v>7.3009199999999996</c:v>
                 </c:pt>
                 <c:pt idx="8">
-                  <c:v>3.5133200000000002</c:v>
+                  <c:v>11.547700000000001</c:v>
                 </c:pt>
               </c:numCache>
             </c:numRef>
@@ -4468,123 +4160,6 @@
           <c:extLst>
             <c:ext xmlns:c16="http://schemas.microsoft.com/office/drawing/2014/chart" uri="{C3380CC4-5D6E-409C-BE32-E72D297353CC}">
               <c16:uniqueId val="{00000001-6520-49B0-AA04-CE1A0B08CB66}"/>
-            </c:ext>
-          </c:extLst>
-        </c:ser>
-        <c:ser>
-          <c:idx val="3"/>
-          <c:order val="3"/>
-          <c:tx>
-            <c:strRef>
-              <c:f>Лист1!$E$1</c:f>
-              <c:strCache>
-                <c:ptCount val="1"/>
-                <c:pt idx="0">
-                  <c:v>Fully NonParallel</c:v>
-                </c:pt>
-              </c:strCache>
-            </c:strRef>
-          </c:tx>
-          <c:spPr>
-            <a:ln w="28575" cap="rnd">
-              <a:solidFill>
-                <a:schemeClr val="accent4"/>
-              </a:solidFill>
-              <a:round/>
-            </a:ln>
-            <a:effectLst/>
-          </c:spPr>
-          <c:marker>
-            <c:symbol val="circle"/>
-            <c:size val="5"/>
-            <c:spPr>
-              <a:solidFill>
-                <a:schemeClr val="accent4"/>
-              </a:solidFill>
-              <a:ln w="9525">
-                <a:solidFill>
-                  <a:schemeClr val="accent4"/>
-                </a:solidFill>
-              </a:ln>
-              <a:effectLst/>
-            </c:spPr>
-          </c:marker>
-          <c:cat>
-            <c:numRef>
-              <c:f>Лист1!$A$2:$A$10</c:f>
-              <c:numCache>
-                <c:formatCode>0</c:formatCode>
-                <c:ptCount val="9"/>
-                <c:pt idx="0">
-                  <c:v>2</c:v>
-                </c:pt>
-                <c:pt idx="1">
-                  <c:v>4</c:v>
-                </c:pt>
-                <c:pt idx="2">
-                  <c:v>8</c:v>
-                </c:pt>
-                <c:pt idx="3">
-                  <c:v>16</c:v>
-                </c:pt>
-                <c:pt idx="4">
-                  <c:v>32</c:v>
-                </c:pt>
-                <c:pt idx="5">
-                  <c:v>64</c:v>
-                </c:pt>
-                <c:pt idx="6">
-                  <c:v>128</c:v>
-                </c:pt>
-                <c:pt idx="7">
-                  <c:v>256</c:v>
-                </c:pt>
-                <c:pt idx="8">
-                  <c:v>512</c:v>
-                </c:pt>
-              </c:numCache>
-            </c:numRef>
-          </c:cat>
-          <c:val>
-            <c:numRef>
-              <c:f>Лист1!$E$2:$E$10</c:f>
-              <c:numCache>
-                <c:formatCode>0.00</c:formatCode>
-                <c:ptCount val="9"/>
-                <c:pt idx="0">
-                  <c:v>9.6978100000000005</c:v>
-                </c:pt>
-                <c:pt idx="1">
-                  <c:v>3.5498500000000002</c:v>
-                </c:pt>
-                <c:pt idx="2">
-                  <c:v>2.6155900000000001</c:v>
-                </c:pt>
-                <c:pt idx="3">
-                  <c:v>2.47471</c:v>
-                </c:pt>
-                <c:pt idx="4">
-                  <c:v>2.52121</c:v>
-                </c:pt>
-                <c:pt idx="5">
-                  <c:v>2.5387499999999998</c:v>
-                </c:pt>
-                <c:pt idx="6">
-                  <c:v>2.6518600000000001</c:v>
-                </c:pt>
-                <c:pt idx="7">
-                  <c:v>2.9229599999999998</c:v>
-                </c:pt>
-                <c:pt idx="8">
-                  <c:v>3.4405899999999998</c:v>
-                </c:pt>
-              </c:numCache>
-            </c:numRef>
-          </c:val>
-          <c:smooth val="0"/>
-          <c:extLst>
-            <c:ext xmlns:c16="http://schemas.microsoft.com/office/drawing/2014/chart" uri="{C3380CC4-5D6E-409C-BE32-E72D297353CC}">
-              <c16:uniqueId val="{00000000-92D8-4588-809E-687F69AA9E26}"/>
             </c:ext>
           </c:extLst>
         </c:ser>
